--- a/doc/Trazabilidad.docx
+++ b/doc/Trazabilidad.docx
@@ -288,6 +288,19 @@
                 <w:lang w:val="en-US" w:eastAsia="es-CO"/>
               </w:rPr>
             </w:pPr>
+          </w:p>
+          <w:p>
+            <w:pPr>
+              <w:spacing w:after="0" w:line="240" w:lineRule="auto"/>
+              <w:jc w:val="center"/>
+              <w:rPr>
+                <w:rFonts w:ascii="Times New Roman" w:eastAsia="Times New Roman" w:hAnsi="Times New Roman" w:cs="Times New Roman"/>
+                <w:color w:val="000000"/>
+                <w:sz w:val="24"/>
+                <w:szCs w:val="24"/>
+                <w:lang w:val="en-US" w:eastAsia="es-CO"/>
+              </w:rPr>
+            </w:pPr>
             <w:r>
               <w:rPr>
                 <w:rFonts w:ascii="Times New Roman" w:eastAsia="Times New Roman" w:hAnsi="Times New Roman" w:cs="Times New Roman"/>
@@ -597,97 +610,93 @@
                 <w:lang w:val="en-US" w:eastAsia="es-CO"/>
               </w:rPr>
             </w:pPr>
+            <w:r>
+              <w:rPr>
+                <w:rFonts w:ascii="Times New Roman" w:eastAsia="Times New Roman" w:hAnsi="Times New Roman" w:cs="Times New Roman"/>
+                <w:color w:val="000000"/>
+                <w:sz w:val="24"/>
+                <w:szCs w:val="24"/>
+                <w:lang w:val="en-US" w:eastAsia="es-CO"/>
+              </w:rPr>
+              <w:t>Constructor</w:t>
+            </w:r>
+            <w:r>
+              <w:rPr>
+                <w:rFonts w:ascii="Times New Roman" w:eastAsia="Times New Roman" w:hAnsi="Times New Roman" w:cs="Times New Roman"/>
+                <w:color w:val="000000"/>
+                <w:sz w:val="24"/>
+                <w:szCs w:val="24"/>
+                <w:lang w:val="en-US" w:eastAsia="es-CO"/>
+              </w:rPr>
+              <w:t xml:space="preserve"> vehicles</w:t>
+            </w:r>
+          </w:p>
+        </w:tc>
+        <w:tc>
+          <w:tcPr>
+            <w:tcW w:w="3281" w:type="dxa"/>
+            <w:tcBorders>
+              <w:top w:val="single" w:sz="8" w:space="0" w:color="000000"/>
+              <w:left w:val="single" w:sz="8" w:space="0" w:color="000000"/>
+              <w:bottom w:val="single" w:sz="8" w:space="0" w:color="000000"/>
+              <w:right w:val="single" w:sz="8" w:space="0" w:color="000000"/>
+            </w:tcBorders>
+            <w:tcMar>
+              <w:top w:w="100" w:type="dxa"/>
+              <w:left w:w="100" w:type="dxa"/>
+              <w:bottom w:w="100" w:type="dxa"/>
+              <w:right w:w="100" w:type="dxa"/>
+            </w:tcMar>
+          </w:tcPr>
+          <w:p>
+            <w:pPr>
+              <w:spacing w:after="0" w:line="240" w:lineRule="auto"/>
+              <w:jc w:val="center"/>
+              <w:rPr>
+                <w:rFonts w:ascii="Times New Roman" w:eastAsia="Times New Roman" w:hAnsi="Times New Roman" w:cs="Times New Roman"/>
+                <w:sz w:val="24"/>
+                <w:szCs w:val="24"/>
+                <w:lang w:val="en-US" w:eastAsia="es-CO"/>
+              </w:rPr>
+            </w:pPr>
+            <w:r>
+              <w:rPr>
+                <w:rFonts w:ascii="Times New Roman" w:eastAsia="Times New Roman" w:hAnsi="Times New Roman" w:cs="Times New Roman"/>
+                <w:sz w:val="24"/>
+                <w:szCs w:val="24"/>
+                <w:lang w:val="en-US" w:eastAsia="es-CO"/>
+              </w:rPr>
+              <w:t xml:space="preserve">Gas, Electric, </w:t>
+            </w:r>
+            <w:r>
+              <w:rPr>
+                <w:rFonts w:ascii="Times New Roman" w:eastAsia="Times New Roman" w:hAnsi="Times New Roman" w:cs="Times New Roman"/>
+                <w:sz w:val="24"/>
+                <w:szCs w:val="24"/>
+                <w:lang w:val="en-US" w:eastAsia="es-CO"/>
+              </w:rPr>
+              <w:t>Hybrid</w:t>
+            </w:r>
+            <w:r>
+              <w:rPr>
+                <w:rFonts w:ascii="Times New Roman" w:eastAsia="Times New Roman" w:hAnsi="Times New Roman" w:cs="Times New Roman"/>
+                <w:sz w:val="24"/>
+                <w:szCs w:val="24"/>
+                <w:lang w:val="en-US" w:eastAsia="es-CO"/>
+              </w:rPr>
+              <w:t xml:space="preserve">, </w:t>
+            </w:r>
             <w:proofErr w:type="spellStart"/>
             <w:r>
               <w:rPr>
                 <w:rFonts w:ascii="Times New Roman" w:eastAsia="Times New Roman" w:hAnsi="Times New Roman" w:cs="Times New Roman"/>
-                <w:color w:val="000000"/>
-                <w:sz w:val="24"/>
-                <w:szCs w:val="24"/>
-                <w:lang w:val="en-US" w:eastAsia="es-CO"/>
-              </w:rPr>
-              <w:t>Costructor</w:t>
+                <w:sz w:val="24"/>
+                <w:szCs w:val="24"/>
+                <w:lang w:val="en-US" w:eastAsia="es-CO"/>
+              </w:rPr>
+              <w:t>MotorCycle</w:t>
             </w:r>
             <w:proofErr w:type="spellEnd"/>
-            <w:r>
-              <w:rPr>
-                <w:rFonts w:ascii="Times New Roman" w:eastAsia="Times New Roman" w:hAnsi="Times New Roman" w:cs="Times New Roman"/>
-                <w:color w:val="000000"/>
-                <w:sz w:val="24"/>
-                <w:szCs w:val="24"/>
-                <w:lang w:val="en-US" w:eastAsia="es-CO"/>
-              </w:rPr>
-              <w:t xml:space="preserve"> vehicles</w:t>
-            </w:r>
-          </w:p>
-        </w:tc>
-        <w:tc>
-          <w:tcPr>
-            <w:tcW w:w="3281" w:type="dxa"/>
-            <w:tcBorders>
-              <w:top w:val="single" w:sz="8" w:space="0" w:color="000000"/>
-              <w:left w:val="single" w:sz="8" w:space="0" w:color="000000"/>
-              <w:bottom w:val="single" w:sz="8" w:space="0" w:color="000000"/>
-              <w:right w:val="single" w:sz="8" w:space="0" w:color="000000"/>
-            </w:tcBorders>
-            <w:tcMar>
-              <w:top w:w="100" w:type="dxa"/>
-              <w:left w:w="100" w:type="dxa"/>
-              <w:bottom w:w="100" w:type="dxa"/>
-              <w:right w:w="100" w:type="dxa"/>
-            </w:tcMar>
-          </w:tcPr>
-          <w:p>
-            <w:pPr>
-              <w:spacing w:after="0" w:line="240" w:lineRule="auto"/>
-              <w:jc w:val="center"/>
-              <w:rPr>
-                <w:rFonts w:ascii="Times New Roman" w:eastAsia="Times New Roman" w:hAnsi="Times New Roman" w:cs="Times New Roman"/>
-                <w:sz w:val="24"/>
-                <w:szCs w:val="24"/>
-                <w:lang w:val="en-US" w:eastAsia="es-CO"/>
-              </w:rPr>
-            </w:pPr>
-            <w:r>
-              <w:rPr>
-                <w:rFonts w:ascii="Times New Roman" w:eastAsia="Times New Roman" w:hAnsi="Times New Roman" w:cs="Times New Roman"/>
-                <w:sz w:val="24"/>
-                <w:szCs w:val="24"/>
-                <w:lang w:val="en-US" w:eastAsia="es-CO"/>
-              </w:rPr>
-              <w:t xml:space="preserve">Gas, Electric, </w:t>
-            </w:r>
-            <w:proofErr w:type="spellStart"/>
-            <w:r>
-              <w:rPr>
-                <w:rFonts w:ascii="Times New Roman" w:eastAsia="Times New Roman" w:hAnsi="Times New Roman" w:cs="Times New Roman"/>
-                <w:sz w:val="24"/>
-                <w:szCs w:val="24"/>
-                <w:lang w:val="en-US" w:eastAsia="es-CO"/>
-              </w:rPr>
-              <w:t>Hibrid</w:t>
-            </w:r>
-            <w:proofErr w:type="spellEnd"/>
-            <w:r>
-              <w:rPr>
-                <w:rFonts w:ascii="Times New Roman" w:eastAsia="Times New Roman" w:hAnsi="Times New Roman" w:cs="Times New Roman"/>
-                <w:sz w:val="24"/>
-                <w:szCs w:val="24"/>
-                <w:lang w:val="en-US" w:eastAsia="es-CO"/>
-              </w:rPr>
-              <w:t xml:space="preserve">, </w:t>
-            </w:r>
-            <w:proofErr w:type="spellStart"/>
-            <w:r>
-              <w:rPr>
-                <w:rFonts w:ascii="Times New Roman" w:eastAsia="Times New Roman" w:hAnsi="Times New Roman" w:cs="Times New Roman"/>
-                <w:sz w:val="24"/>
-                <w:szCs w:val="24"/>
-                <w:lang w:val="en-US" w:eastAsia="es-CO"/>
-              </w:rPr>
-              <w:t>MotorCycle</w:t>
-            </w:r>
-            <w:proofErr w:type="spellEnd"/>
           </w:p>
         </w:tc>
         <w:tc>
@@ -718,37 +727,17 @@
                 <w:szCs w:val="24"/>
                 <w:lang w:val="en-US" w:eastAsia="es-CO"/>
               </w:rPr>
-              <w:t>Gas</w:t>
-            </w:r>
-            <w:r>
-              <w:rPr>
-                <w:rFonts w:ascii="Times New Roman" w:eastAsia="Times New Roman" w:hAnsi="Times New Roman" w:cs="Times New Roman"/>
-                <w:sz w:val="24"/>
-                <w:szCs w:val="24"/>
-                <w:lang w:val="en-US" w:eastAsia="es-CO"/>
-              </w:rPr>
-              <w:t>()</w:t>
-            </w:r>
-            <w:r>
-              <w:rPr>
-                <w:rFonts w:ascii="Times New Roman" w:eastAsia="Times New Roman" w:hAnsi="Times New Roman" w:cs="Times New Roman"/>
-                <w:sz w:val="24"/>
-                <w:szCs w:val="24"/>
-                <w:lang w:val="en-US" w:eastAsia="es-CO"/>
-              </w:rPr>
-              <w:t xml:space="preserve">, Electric(), </w:t>
-            </w:r>
-            <w:proofErr w:type="spellStart"/>
-            <w:r>
-              <w:rPr>
-                <w:rFonts w:ascii="Times New Roman" w:eastAsia="Times New Roman" w:hAnsi="Times New Roman" w:cs="Times New Roman"/>
-                <w:sz w:val="24"/>
-                <w:szCs w:val="24"/>
-                <w:lang w:val="en-US" w:eastAsia="es-CO"/>
-              </w:rPr>
-              <w:t>Hibrid</w:t>
-            </w:r>
-            <w:proofErr w:type="spellEnd"/>
+              <w:t xml:space="preserve">Gas(), Electric(), </w:t>
+            </w:r>
+            <w:r>
+              <w:rPr>
+                <w:rFonts w:ascii="Times New Roman" w:eastAsia="Times New Roman" w:hAnsi="Times New Roman" w:cs="Times New Roman"/>
+                <w:sz w:val="24"/>
+                <w:szCs w:val="24"/>
+                <w:lang w:val="en-US" w:eastAsia="es-CO"/>
+              </w:rPr>
+              <w:t>Hybrid</w:t>
+            </w:r>
             <w:r>
               <w:rPr>
                 <w:rFonts w:ascii="Times New Roman" w:eastAsia="Times New Roman" w:hAnsi="Times New Roman" w:cs="Times New Roman"/>
@@ -830,65 +819,83 @@
                 <w:lang w:val="en-US" w:eastAsia="es-CO"/>
               </w:rPr>
             </w:pPr>
+            <w:r>
+              <w:rPr>
+                <w:rFonts w:ascii="Times New Roman" w:eastAsia="Times New Roman" w:hAnsi="Times New Roman" w:cs="Times New Roman"/>
+                <w:color w:val="000000"/>
+                <w:sz w:val="24"/>
+                <w:szCs w:val="24"/>
+                <w:lang w:val="en-US" w:eastAsia="es-CO"/>
+              </w:rPr>
+              <w:t>Constructor</w:t>
+            </w:r>
+            <w:r>
+              <w:rPr>
+                <w:rFonts w:ascii="Times New Roman" w:eastAsia="Times New Roman" w:hAnsi="Times New Roman" w:cs="Times New Roman"/>
+                <w:color w:val="000000"/>
+                <w:sz w:val="24"/>
+                <w:szCs w:val="24"/>
+                <w:lang w:val="en-US" w:eastAsia="es-CO"/>
+              </w:rPr>
+              <w:t xml:space="preserve"> documents</w:t>
+            </w:r>
+          </w:p>
+        </w:tc>
+        <w:tc>
+          <w:tcPr>
+            <w:tcW w:w="3281" w:type="dxa"/>
+            <w:tcBorders>
+              <w:top w:val="single" w:sz="8" w:space="0" w:color="000000"/>
+              <w:left w:val="single" w:sz="8" w:space="0" w:color="000000"/>
+              <w:bottom w:val="single" w:sz="8" w:space="0" w:color="000000"/>
+              <w:right w:val="single" w:sz="8" w:space="0" w:color="000000"/>
+            </w:tcBorders>
+            <w:tcMar>
+              <w:top w:w="100" w:type="dxa"/>
+              <w:left w:w="100" w:type="dxa"/>
+              <w:bottom w:w="100" w:type="dxa"/>
+              <w:right w:w="100" w:type="dxa"/>
+            </w:tcMar>
+          </w:tcPr>
+          <w:p>
+            <w:pPr>
+              <w:spacing w:after="0" w:line="240" w:lineRule="auto"/>
+              <w:jc w:val="center"/>
+              <w:rPr>
+                <w:rFonts w:ascii="Times New Roman" w:eastAsia="Times New Roman" w:hAnsi="Times New Roman" w:cs="Times New Roman"/>
+                <w:sz w:val="24"/>
+                <w:szCs w:val="24"/>
+                <w:lang w:val="en-US" w:eastAsia="es-CO"/>
+              </w:rPr>
+            </w:pPr>
+            <w:r>
+              <w:rPr>
+                <w:rFonts w:ascii="Times New Roman" w:eastAsia="Times New Roman" w:hAnsi="Times New Roman" w:cs="Times New Roman"/>
+                <w:sz w:val="24"/>
+                <w:szCs w:val="24"/>
+                <w:lang w:val="en-US" w:eastAsia="es-CO"/>
+              </w:rPr>
+              <w:t xml:space="preserve">Document, </w:t>
+            </w:r>
             <w:proofErr w:type="spellStart"/>
             <w:r>
               <w:rPr>
                 <w:rFonts w:ascii="Times New Roman" w:eastAsia="Times New Roman" w:hAnsi="Times New Roman" w:cs="Times New Roman"/>
-                <w:color w:val="000000"/>
-                <w:sz w:val="24"/>
-                <w:szCs w:val="24"/>
-                <w:lang w:val="en-US" w:eastAsia="es-CO"/>
-              </w:rPr>
-              <w:t>Costructor</w:t>
+                <w:sz w:val="24"/>
+                <w:szCs w:val="24"/>
+                <w:lang w:val="en-US" w:eastAsia="es-CO"/>
+              </w:rPr>
+              <w:t>Soat</w:t>
             </w:r>
             <w:proofErr w:type="spellEnd"/>
             <w:r>
               <w:rPr>
                 <w:rFonts w:ascii="Times New Roman" w:eastAsia="Times New Roman" w:hAnsi="Times New Roman" w:cs="Times New Roman"/>
-                <w:color w:val="000000"/>
-                <w:sz w:val="24"/>
-                <w:szCs w:val="24"/>
-                <w:lang w:val="en-US" w:eastAsia="es-CO"/>
-              </w:rPr>
-              <w:t xml:space="preserve"> documents</w:t>
-            </w:r>
-          </w:p>
-        </w:tc>
-        <w:tc>
-          <w:tcPr>
-            <w:tcW w:w="3281" w:type="dxa"/>
-            <w:tcBorders>
-              <w:top w:val="single" w:sz="8" w:space="0" w:color="000000"/>
-              <w:left w:val="single" w:sz="8" w:space="0" w:color="000000"/>
-              <w:bottom w:val="single" w:sz="8" w:space="0" w:color="000000"/>
-              <w:right w:val="single" w:sz="8" w:space="0" w:color="000000"/>
-            </w:tcBorders>
-            <w:tcMar>
-              <w:top w:w="100" w:type="dxa"/>
-              <w:left w:w="100" w:type="dxa"/>
-              <w:bottom w:w="100" w:type="dxa"/>
-              <w:right w:w="100" w:type="dxa"/>
-            </w:tcMar>
-          </w:tcPr>
-          <w:p>
-            <w:pPr>
-              <w:spacing w:after="0" w:line="240" w:lineRule="auto"/>
-              <w:jc w:val="center"/>
-              <w:rPr>
-                <w:rFonts w:ascii="Times New Roman" w:eastAsia="Times New Roman" w:hAnsi="Times New Roman" w:cs="Times New Roman"/>
-                <w:sz w:val="24"/>
-                <w:szCs w:val="24"/>
-                <w:lang w:val="en-US" w:eastAsia="es-CO"/>
-              </w:rPr>
-            </w:pPr>
-            <w:r>
-              <w:rPr>
-                <w:rFonts w:ascii="Times New Roman" w:eastAsia="Times New Roman" w:hAnsi="Times New Roman" w:cs="Times New Roman"/>
-                <w:sz w:val="24"/>
-                <w:szCs w:val="24"/>
-                <w:lang w:val="en-US" w:eastAsia="es-CO"/>
-              </w:rPr>
-              <w:t xml:space="preserve">Document, </w:t>
+                <w:sz w:val="24"/>
+                <w:szCs w:val="24"/>
+                <w:lang w:val="en-US" w:eastAsia="es-CO"/>
+              </w:rPr>
+              <w:t xml:space="preserve">, </w:t>
             </w:r>
             <w:proofErr w:type="spellStart"/>
             <w:r>
@@ -898,29 +905,9 @@
                 <w:szCs w:val="24"/>
                 <w:lang w:val="en-US" w:eastAsia="es-CO"/>
               </w:rPr>
-              <w:t>Soat</w:t>
+              <w:t>MechanicalReview</w:t>
             </w:r>
             <w:proofErr w:type="spellEnd"/>
-            <w:r>
-              <w:rPr>
-                <w:rFonts w:ascii="Times New Roman" w:eastAsia="Times New Roman" w:hAnsi="Times New Roman" w:cs="Times New Roman"/>
-                <w:sz w:val="24"/>
-                <w:szCs w:val="24"/>
-                <w:lang w:val="en-US" w:eastAsia="es-CO"/>
-              </w:rPr>
-              <w:t xml:space="preserve">, </w:t>
-            </w:r>
-            <w:proofErr w:type="spellStart"/>
-            <w:r>
-              <w:rPr>
-                <w:rFonts w:ascii="Times New Roman" w:eastAsia="Times New Roman" w:hAnsi="Times New Roman" w:cs="Times New Roman"/>
-                <w:sz w:val="24"/>
-                <w:szCs w:val="24"/>
-                <w:lang w:val="en-US" w:eastAsia="es-CO"/>
-              </w:rPr>
-              <w:t>MechanicalReview</w:t>
-            </w:r>
-            <w:proofErr w:type="spellEnd"/>
           </w:p>
         </w:tc>
         <w:tc>
@@ -957,16 +944,7 @@
                 <w:szCs w:val="24"/>
                 <w:lang w:val="en-US" w:eastAsia="es-CO"/>
               </w:rPr>
-              <w:t>Document</w:t>
-            </w:r>
-            <w:r>
-              <w:rPr>
-                <w:rFonts w:ascii="Times New Roman" w:eastAsia="Times New Roman" w:hAnsi="Times New Roman" w:cs="Times New Roman"/>
-                <w:sz w:val="24"/>
-                <w:szCs w:val="24"/>
-                <w:lang w:val="en-US" w:eastAsia="es-CO"/>
-              </w:rPr>
-              <w:t>(</w:t>
+              <w:t>Document(</w:t>
             </w:r>
             <w:r>
               <w:rPr>
@@ -1048,7 +1026,6 @@
             <w:vMerge/>
             <w:tcBorders>
               <w:left w:val="single" w:sz="8" w:space="0" w:color="000000"/>
-              <w:bottom w:val="single" w:sz="8" w:space="0" w:color="000000"/>
               <w:right w:val="single" w:sz="8" w:space="0" w:color="000000"/>
             </w:tcBorders>
             <w:vAlign w:val="center"/>
@@ -1096,7 +1073,7 @@
                 <w:szCs w:val="24"/>
                 <w:lang w:val="en-US" w:eastAsia="es-CO"/>
               </w:rPr>
-              <w:t>inform</w:t>
+              <w:t>Add it to parking matrix</w:t>
             </w:r>
           </w:p>
         </w:tc>
@@ -1134,7 +1111,7 @@
                 <w:szCs w:val="24"/>
                 <w:lang w:val="en-US" w:eastAsia="es-CO"/>
               </w:rPr>
-              <w:t>Main</w:t>
+              <w:t>Concessionaire</w:t>
             </w:r>
           </w:p>
         </w:tc>
@@ -1173,7 +1150,7 @@
                 <w:szCs w:val="24"/>
                 <w:lang w:val="en-US" w:eastAsia="es-CO"/>
               </w:rPr>
-              <w:t>registerVehicle</w:t>
+              <w:t>addToParking</w:t>
             </w:r>
             <w:proofErr w:type="spellEnd"/>
             <w:r>
@@ -1195,39 +1172,13 @@
         <w:tc>
           <w:tcPr>
             <w:tcW w:w="2117" w:type="dxa"/>
-            <w:vMerge w:val="restart"/>
-            <w:tcBorders>
-              <w:top w:val="single" w:sz="8" w:space="0" w:color="000000"/>
-              <w:left w:val="single" w:sz="8" w:space="0" w:color="000000"/>
-              <w:right w:val="single" w:sz="8" w:space="0" w:color="000000"/>
-            </w:tcBorders>
-            <w:tcMar>
-              <w:top w:w="100" w:type="dxa"/>
-              <w:left w:w="100" w:type="dxa"/>
-              <w:bottom w:w="100" w:type="dxa"/>
-              <w:right w:w="100" w:type="dxa"/>
-            </w:tcMar>
-          </w:tcPr>
-          <w:p>
-            <w:pPr>
-              <w:jc w:val="center"/>
-              <w:rPr>
-                <w:rFonts w:ascii="Times New Roman" w:hAnsi="Times New Roman" w:cs="Times New Roman"/>
-                <w:sz w:val="24"/>
-                <w:szCs w:val="24"/>
-                <w:lang w:val="en-US"/>
-              </w:rPr>
-            </w:pPr>
-            <w:r>
-              <w:rPr>
-                <w:rFonts w:ascii="Times New Roman" w:hAnsi="Times New Roman" w:cs="Times New Roman"/>
-                <w:sz w:val="24"/>
-                <w:szCs w:val="24"/>
-                <w:lang w:val="en-US"/>
-              </w:rPr>
-              <w:t>R2. Calculate sell price</w:t>
-            </w:r>
-          </w:p>
+            <w:vMerge/>
+            <w:tcBorders>
+              <w:left w:val="single" w:sz="8" w:space="0" w:color="000000"/>
+              <w:right w:val="single" w:sz="8" w:space="0" w:color="000000"/>
+            </w:tcBorders>
+            <w:vAlign w:val="center"/>
+          </w:tcPr>
           <w:p>
             <w:pPr>
               <w:spacing w:after="0" w:line="240" w:lineRule="auto"/>
@@ -1271,7 +1222,7 @@
                 <w:szCs w:val="24"/>
                 <w:lang w:val="en-US" w:eastAsia="es-CO"/>
               </w:rPr>
-              <w:t>Read inputs</w:t>
+              <w:t>Search an empty space in the matrix</w:t>
             </w:r>
           </w:p>
         </w:tc>
@@ -1309,7 +1260,7 @@
                 <w:szCs w:val="24"/>
                 <w:lang w:val="en-US" w:eastAsia="es-CO"/>
               </w:rPr>
-              <w:t>Main</w:t>
+              <w:t>Concessionaire</w:t>
             </w:r>
           </w:p>
         </w:tc>
@@ -1348,18 +1299,9 @@
                 <w:szCs w:val="24"/>
                 <w:lang w:val="en-US" w:eastAsia="es-CO"/>
               </w:rPr>
-              <w:t>calculateTotalPrice</w:t>
+              <w:t>emptyRow</w:t>
             </w:r>
             <w:proofErr w:type="spellEnd"/>
-            <w:r>
-              <w:rPr>
-                <w:rFonts w:ascii="Times New Roman" w:eastAsia="Times New Roman" w:hAnsi="Times New Roman" w:cs="Times New Roman"/>
-                <w:sz w:val="24"/>
-                <w:szCs w:val="24"/>
-                <w:lang w:val="en-US" w:eastAsia="es-CO"/>
-              </w:rPr>
-              <w:t xml:space="preserve"> </w:t>
-            </w:r>
             <w:r>
               <w:rPr>
                 <w:rFonts w:ascii="Times New Roman" w:eastAsia="Times New Roman" w:hAnsi="Times New Roman" w:cs="Times New Roman"/>
@@ -1382,10 +1324,10 @@
             <w:vMerge/>
             <w:tcBorders>
               <w:left w:val="single" w:sz="8" w:space="0" w:color="000000"/>
+              <w:bottom w:val="single" w:sz="8" w:space="0" w:color="000000"/>
               <w:right w:val="single" w:sz="8" w:space="0" w:color="000000"/>
             </w:tcBorders>
             <w:vAlign w:val="center"/>
-            <w:hideMark/>
           </w:tcPr>
           <w:p>
             <w:pPr>
@@ -1430,7 +1372,7 @@
                 <w:szCs w:val="24"/>
                 <w:lang w:val="en-US" w:eastAsia="es-CO"/>
               </w:rPr>
-              <w:t>Search plate</w:t>
+              <w:t>inform</w:t>
             </w:r>
           </w:p>
         </w:tc>
@@ -1468,7 +1410,7 @@
                 <w:szCs w:val="24"/>
                 <w:lang w:val="en-US" w:eastAsia="es-CO"/>
               </w:rPr>
-              <w:t>Concessionaire</w:t>
+              <w:t>Main</w:t>
             </w:r>
           </w:p>
         </w:tc>
@@ -1507,7 +1449,7 @@
                 <w:szCs w:val="24"/>
                 <w:lang w:val="en-US" w:eastAsia="es-CO"/>
               </w:rPr>
-              <w:t>searchPlate</w:t>
+              <w:t>registerVehicle</w:t>
             </w:r>
             <w:proofErr w:type="spellEnd"/>
             <w:r>
@@ -1529,13 +1471,39 @@
         <w:tc>
           <w:tcPr>
             <w:tcW w:w="2117" w:type="dxa"/>
-            <w:vMerge/>
-            <w:tcBorders>
-              <w:left w:val="single" w:sz="8" w:space="0" w:color="000000"/>
-              <w:right w:val="single" w:sz="8" w:space="0" w:color="000000"/>
-            </w:tcBorders>
-            <w:vAlign w:val="center"/>
-          </w:tcPr>
+            <w:vMerge w:val="restart"/>
+            <w:tcBorders>
+              <w:top w:val="single" w:sz="8" w:space="0" w:color="000000"/>
+              <w:left w:val="single" w:sz="8" w:space="0" w:color="000000"/>
+              <w:right w:val="single" w:sz="8" w:space="0" w:color="000000"/>
+            </w:tcBorders>
+            <w:tcMar>
+              <w:top w:w="100" w:type="dxa"/>
+              <w:left w:w="100" w:type="dxa"/>
+              <w:bottom w:w="100" w:type="dxa"/>
+              <w:right w:w="100" w:type="dxa"/>
+            </w:tcMar>
+          </w:tcPr>
+          <w:p>
+            <w:pPr>
+              <w:jc w:val="center"/>
+              <w:rPr>
+                <w:rFonts w:ascii="Times New Roman" w:hAnsi="Times New Roman" w:cs="Times New Roman"/>
+                <w:sz w:val="24"/>
+                <w:szCs w:val="24"/>
+                <w:lang w:val="en-US"/>
+              </w:rPr>
+            </w:pPr>
+            <w:r>
+              <w:rPr>
+                <w:rFonts w:ascii="Times New Roman" w:hAnsi="Times New Roman" w:cs="Times New Roman"/>
+                <w:sz w:val="24"/>
+                <w:szCs w:val="24"/>
+                <w:lang w:val="en-US"/>
+              </w:rPr>
+              <w:t>R2. Calculate sell price</w:t>
+            </w:r>
+          </w:p>
           <w:p>
             <w:pPr>
               <w:spacing w:after="0" w:line="240" w:lineRule="auto"/>
@@ -1579,7 +1547,7 @@
                 <w:szCs w:val="24"/>
                 <w:lang w:val="en-US" w:eastAsia="es-CO"/>
               </w:rPr>
-              <w:t>Get plate</w:t>
+              <w:t>Read inputs</w:t>
             </w:r>
           </w:p>
         </w:tc>
@@ -1617,7 +1585,7 @@
                 <w:szCs w:val="24"/>
                 <w:lang w:val="en-US" w:eastAsia="es-CO"/>
               </w:rPr>
-              <w:t>Vehicle</w:t>
+              <w:t>Main</w:t>
             </w:r>
           </w:p>
         </w:tc>
@@ -1656,9 +1624,18 @@
                 <w:szCs w:val="24"/>
                 <w:lang w:val="en-US" w:eastAsia="es-CO"/>
               </w:rPr>
-              <w:t>getPlate</w:t>
+              <w:t>calculateTotalPrice</w:t>
             </w:r>
             <w:proofErr w:type="spellEnd"/>
+            <w:r>
+              <w:rPr>
+                <w:rFonts w:ascii="Times New Roman" w:eastAsia="Times New Roman" w:hAnsi="Times New Roman" w:cs="Times New Roman"/>
+                <w:sz w:val="24"/>
+                <w:szCs w:val="24"/>
+                <w:lang w:val="en-US" w:eastAsia="es-CO"/>
+              </w:rPr>
+              <w:t xml:space="preserve"> </w:t>
+            </w:r>
             <w:r>
               <w:rPr>
                 <w:rFonts w:ascii="Times New Roman" w:eastAsia="Times New Roman" w:hAnsi="Times New Roman" w:cs="Times New Roman"/>
@@ -1672,6 +1649,9 @@
         </w:tc>
       </w:tr>
       <w:tr>
+        <w:trPr>
+          <w:trHeight w:val="420"/>
+        </w:trPr>
         <w:tc>
           <w:tcPr>
             <w:tcW w:w="2117" w:type="dxa"/>
@@ -1680,12 +1660,7 @@
               <w:left w:val="single" w:sz="8" w:space="0" w:color="000000"/>
               <w:right w:val="single" w:sz="8" w:space="0" w:color="000000"/>
             </w:tcBorders>
-            <w:tcMar>
-              <w:top w:w="100" w:type="dxa"/>
-              <w:left w:w="100" w:type="dxa"/>
-              <w:bottom w:w="100" w:type="dxa"/>
-              <w:right w:w="100" w:type="dxa"/>
-            </w:tcMar>
+            <w:vAlign w:val="center"/>
             <w:hideMark/>
           </w:tcPr>
           <w:p>
@@ -1717,19 +1692,21 @@
               <w:jc w:val="center"/>
               <w:rPr>
                 <w:rFonts w:ascii="Times New Roman" w:eastAsia="Times New Roman" w:hAnsi="Times New Roman" w:cs="Times New Roman"/>
-                <w:sz w:val="24"/>
-                <w:szCs w:val="24"/>
-                <w:lang w:val="en-US" w:eastAsia="es-CO"/>
-              </w:rPr>
-            </w:pPr>
-            <w:r>
-              <w:rPr>
-                <w:rFonts w:ascii="Times New Roman" w:eastAsia="Times New Roman" w:hAnsi="Times New Roman" w:cs="Times New Roman"/>
-                <w:sz w:val="24"/>
-                <w:szCs w:val="24"/>
-                <w:lang w:val="en-US" w:eastAsia="es-CO"/>
-              </w:rPr>
-              <w:t>Calculate price</w:t>
+                <w:color w:val="000000"/>
+                <w:sz w:val="24"/>
+                <w:szCs w:val="24"/>
+                <w:lang w:val="en-US" w:eastAsia="es-CO"/>
+              </w:rPr>
+            </w:pPr>
+            <w:r>
+              <w:rPr>
+                <w:rFonts w:ascii="Times New Roman" w:eastAsia="Times New Roman" w:hAnsi="Times New Roman" w:cs="Times New Roman"/>
+                <w:color w:val="000000"/>
+                <w:sz w:val="24"/>
+                <w:szCs w:val="24"/>
+                <w:lang w:val="en-US" w:eastAsia="es-CO"/>
+              </w:rPr>
+              <w:t>Search plate</w:t>
             </w:r>
           </w:p>
         </w:tc>
@@ -1748,7 +1725,6 @@
               <w:bottom w:w="100" w:type="dxa"/>
               <w:right w:w="100" w:type="dxa"/>
             </w:tcMar>
-            <w:hideMark/>
           </w:tcPr>
           <w:p>
             <w:pPr>
@@ -1787,7 +1763,6 @@
               <w:bottom w:w="100" w:type="dxa"/>
               <w:right w:w="100" w:type="dxa"/>
             </w:tcMar>
-            <w:hideMark/>
           </w:tcPr>
           <w:p>
             <w:pPr>
@@ -1808,7 +1783,7 @@
                 <w:szCs w:val="24"/>
                 <w:lang w:val="en-US" w:eastAsia="es-CO"/>
               </w:rPr>
-              <w:t>calculatePrice</w:t>
+              <w:t>searchPlate</w:t>
             </w:r>
             <w:proofErr w:type="spellEnd"/>
             <w:r>
@@ -1818,21 +1793,15 @@
                 <w:szCs w:val="24"/>
                 <w:lang w:val="en-US" w:eastAsia="es-CO"/>
               </w:rPr>
-              <w:t>(</w:t>
-            </w:r>
-            <w:r>
-              <w:rPr>
-                <w:rFonts w:ascii="Times New Roman" w:eastAsia="Times New Roman" w:hAnsi="Times New Roman" w:cs="Times New Roman"/>
-                <w:sz w:val="24"/>
-                <w:szCs w:val="24"/>
-                <w:lang w:val="en-US" w:eastAsia="es-CO"/>
-              </w:rPr>
-              <w:t>)</w:t>
+              <w:t>()</w:t>
             </w:r>
           </w:p>
         </w:tc>
       </w:tr>
       <w:tr>
+        <w:trPr>
+          <w:trHeight w:val="420"/>
+        </w:trPr>
         <w:tc>
           <w:tcPr>
             <w:tcW w:w="2117" w:type="dxa"/>
@@ -1841,12 +1810,7 @@
               <w:left w:val="single" w:sz="8" w:space="0" w:color="000000"/>
               <w:right w:val="single" w:sz="8" w:space="0" w:color="000000"/>
             </w:tcBorders>
-            <w:tcMar>
-              <w:top w:w="100" w:type="dxa"/>
-              <w:left w:w="100" w:type="dxa"/>
-              <w:bottom w:w="100" w:type="dxa"/>
-              <w:right w:w="100" w:type="dxa"/>
-            </w:tcMar>
+            <w:vAlign w:val="center"/>
           </w:tcPr>
           <w:p>
             <w:pPr>
@@ -1877,20 +1841,21 @@
               <w:jc w:val="center"/>
               <w:rPr>
                 <w:rFonts w:ascii="Times New Roman" w:eastAsia="Times New Roman" w:hAnsi="Times New Roman" w:cs="Times New Roman"/>
-                <w:sz w:val="24"/>
-                <w:szCs w:val="24"/>
-                <w:lang w:val="en-US" w:eastAsia="es-CO"/>
-              </w:rPr>
-            </w:pPr>
-            <w:r>
-              <w:rPr>
-                <w:rFonts w:ascii="Times New Roman" w:eastAsia="Times New Roman" w:hAnsi="Times New Roman" w:cs="Times New Roman"/>
                 <w:color w:val="000000"/>
                 <w:sz w:val="24"/>
                 <w:szCs w:val="24"/>
                 <w:lang w:val="en-US" w:eastAsia="es-CO"/>
               </w:rPr>
-              <w:t>Get base price</w:t>
+            </w:pPr>
+            <w:r>
+              <w:rPr>
+                <w:rFonts w:ascii="Times New Roman" w:eastAsia="Times New Roman" w:hAnsi="Times New Roman" w:cs="Times New Roman"/>
+                <w:color w:val="000000"/>
+                <w:sz w:val="24"/>
+                <w:szCs w:val="24"/>
+                <w:lang w:val="en-US" w:eastAsia="es-CO"/>
+              </w:rPr>
+              <w:t>Get plate</w:t>
             </w:r>
           </w:p>
         </w:tc>
@@ -1967,7 +1932,7 @@
                 <w:szCs w:val="24"/>
                 <w:lang w:val="en-US" w:eastAsia="es-CO"/>
               </w:rPr>
-              <w:t>getBasePrice</w:t>
+              <w:t>getPlate</w:t>
             </w:r>
             <w:proofErr w:type="spellEnd"/>
             <w:r>
@@ -2040,7 +2005,7 @@
                 <w:szCs w:val="24"/>
                 <w:lang w:val="en-US" w:eastAsia="es-CO"/>
               </w:rPr>
-              <w:t>Get type</w:t>
+              <w:t>Calculate price</w:t>
             </w:r>
           </w:p>
         </w:tc>
@@ -2079,7 +2044,7 @@
                 <w:szCs w:val="24"/>
                 <w:lang w:val="en-US" w:eastAsia="es-CO"/>
               </w:rPr>
-              <w:t>Vehicle</w:t>
+              <w:t>Concessionaire</w:t>
             </w:r>
           </w:p>
         </w:tc>
@@ -2119,7 +2084,7 @@
                 <w:szCs w:val="24"/>
                 <w:lang w:val="en-US" w:eastAsia="es-CO"/>
               </w:rPr>
-              <w:t>getType</w:t>
+              <w:t>calculatePrice</w:t>
             </w:r>
             <w:proofErr w:type="spellEnd"/>
             <w:r>
@@ -2158,7 +2123,6 @@
               <w:bottom w:w="100" w:type="dxa"/>
               <w:right w:w="100" w:type="dxa"/>
             </w:tcMar>
-            <w:hideMark/>
           </w:tcPr>
           <w:p>
             <w:pPr>
@@ -2197,11 +2161,12 @@
             <w:r>
               <w:rPr>
                 <w:rFonts w:ascii="Times New Roman" w:eastAsia="Times New Roman" w:hAnsi="Times New Roman" w:cs="Times New Roman"/>
-                <w:sz w:val="24"/>
-                <w:szCs w:val="24"/>
-                <w:lang w:val="en-US" w:eastAsia="es-CO"/>
-              </w:rPr>
-              <w:t>Verify documents</w:t>
+                <w:color w:val="000000"/>
+                <w:sz w:val="24"/>
+                <w:szCs w:val="24"/>
+                <w:lang w:val="en-US" w:eastAsia="es-CO"/>
+              </w:rPr>
+              <w:t>Get base price</w:t>
             </w:r>
           </w:p>
         </w:tc>
@@ -2220,27 +2185,26 @@
               <w:bottom w:w="100" w:type="dxa"/>
               <w:right w:w="100" w:type="dxa"/>
             </w:tcMar>
-            <w:hideMark/>
-          </w:tcPr>
-          <w:p>
-            <w:pPr>
-              <w:spacing w:after="0" w:line="240" w:lineRule="auto"/>
-              <w:jc w:val="center"/>
-              <w:rPr>
-                <w:rFonts w:ascii="Times New Roman" w:eastAsia="Times New Roman" w:hAnsi="Times New Roman" w:cs="Times New Roman"/>
-                <w:sz w:val="24"/>
-                <w:szCs w:val="24"/>
-                <w:lang w:val="en-US" w:eastAsia="es-CO"/>
-              </w:rPr>
-            </w:pPr>
-            <w:r>
-              <w:rPr>
-                <w:rFonts w:ascii="Times New Roman" w:eastAsia="Times New Roman" w:hAnsi="Times New Roman" w:cs="Times New Roman"/>
-                <w:sz w:val="24"/>
-                <w:szCs w:val="24"/>
-                <w:lang w:val="en-US" w:eastAsia="es-CO"/>
-              </w:rPr>
-              <w:t>vehicle</w:t>
+          </w:tcPr>
+          <w:p>
+            <w:pPr>
+              <w:spacing w:after="0" w:line="240" w:lineRule="auto"/>
+              <w:jc w:val="center"/>
+              <w:rPr>
+                <w:rFonts w:ascii="Times New Roman" w:eastAsia="Times New Roman" w:hAnsi="Times New Roman" w:cs="Times New Roman"/>
+                <w:sz w:val="24"/>
+                <w:szCs w:val="24"/>
+                <w:lang w:val="en-US" w:eastAsia="es-CO"/>
+              </w:rPr>
+            </w:pPr>
+            <w:r>
+              <w:rPr>
+                <w:rFonts w:ascii="Times New Roman" w:eastAsia="Times New Roman" w:hAnsi="Times New Roman" w:cs="Times New Roman"/>
+                <w:sz w:val="24"/>
+                <w:szCs w:val="24"/>
+                <w:lang w:val="en-US" w:eastAsia="es-CO"/>
+              </w:rPr>
+              <w:t>Vehicle</w:t>
             </w:r>
           </w:p>
         </w:tc>
@@ -2259,7 +2223,6 @@
               <w:bottom w:w="100" w:type="dxa"/>
               <w:right w:w="100" w:type="dxa"/>
             </w:tcMar>
-            <w:hideMark/>
           </w:tcPr>
           <w:p>
             <w:pPr>
@@ -2280,7 +2243,7 @@
                 <w:szCs w:val="24"/>
                 <w:lang w:val="en-US" w:eastAsia="es-CO"/>
               </w:rPr>
-              <w:t>verifyDocs</w:t>
+              <w:t>getBasePrice</w:t>
             </w:r>
             <w:proofErr w:type="spellEnd"/>
             <w:r>
@@ -2302,7 +2265,6 @@
             <w:vMerge/>
             <w:tcBorders>
               <w:left w:val="single" w:sz="8" w:space="0" w:color="000000"/>
-              <w:bottom w:val="single" w:sz="8" w:space="0" w:color="000000"/>
               <w:right w:val="single" w:sz="8" w:space="0" w:color="000000"/>
             </w:tcBorders>
             <w:tcMar>
@@ -2354,7 +2316,7 @@
                 <w:szCs w:val="24"/>
                 <w:lang w:val="en-US" w:eastAsia="es-CO"/>
               </w:rPr>
-              <w:t>Inform</w:t>
+              <w:t>Get type</w:t>
             </w:r>
           </w:p>
         </w:tc>
@@ -2393,7 +2355,7 @@
                 <w:szCs w:val="24"/>
                 <w:lang w:val="en-US" w:eastAsia="es-CO"/>
               </w:rPr>
-              <w:t>Main</w:t>
+              <w:t>Vehicle</w:t>
             </w:r>
           </w:p>
         </w:tc>
@@ -2433,7 +2395,7 @@
                 <w:szCs w:val="24"/>
                 <w:lang w:val="en-US" w:eastAsia="es-CO"/>
               </w:rPr>
-              <w:t>calculateTotalPrice</w:t>
+              <w:t>getType</w:t>
             </w:r>
             <w:proofErr w:type="spellEnd"/>
             <w:r>
@@ -2443,7 +2405,16 @@
                 <w:szCs w:val="24"/>
                 <w:lang w:val="en-US" w:eastAsia="es-CO"/>
               </w:rPr>
-              <w:t>()</w:t>
+              <w:t>(</w:t>
+            </w:r>
+            <w:r>
+              <w:rPr>
+                <w:rFonts w:ascii="Times New Roman" w:eastAsia="Times New Roman" w:hAnsi="Times New Roman" w:cs="Times New Roman"/>
+                <w:sz w:val="24"/>
+                <w:szCs w:val="24"/>
+                <w:lang w:val="en-US" w:eastAsia="es-CO"/>
+              </w:rPr>
+              <w:t>)</w:t>
             </w:r>
           </w:p>
         </w:tc>
@@ -2452,9 +2423,8 @@
         <w:tc>
           <w:tcPr>
             <w:tcW w:w="2117" w:type="dxa"/>
-            <w:vMerge w:val="restart"/>
-            <w:tcBorders>
-              <w:top w:val="single" w:sz="8" w:space="0" w:color="000000"/>
+            <w:vMerge/>
+            <w:tcBorders>
               <w:left w:val="single" w:sz="8" w:space="0" w:color="000000"/>
               <w:right w:val="single" w:sz="8" w:space="0" w:color="000000"/>
             </w:tcBorders>
@@ -2468,31 +2438,15 @@
           </w:tcPr>
           <w:p>
             <w:pPr>
-              <w:rPr>
-                <w:rFonts w:ascii="Times New Roman" w:hAnsi="Times New Roman" w:cs="Times New Roman"/>
-                <w:sz w:val="24"/>
-                <w:szCs w:val="24"/>
-                <w:lang w:val="en-US"/>
-              </w:rPr>
-            </w:pPr>
-            <w:r>
-              <w:rPr>
-                <w:rFonts w:ascii="Times New Roman" w:hAnsi="Times New Roman" w:cs="Times New Roman"/>
-                <w:sz w:val="24"/>
-                <w:szCs w:val="24"/>
-                <w:lang w:val="en-US"/>
-              </w:rPr>
-              <w:t xml:space="preserve">R3. </w:t>
-            </w:r>
-            <w:r>
-              <w:rPr>
-                <w:rFonts w:ascii="Times New Roman" w:hAnsi="Times New Roman" w:cs="Times New Roman"/>
-                <w:sz w:val="24"/>
-                <w:szCs w:val="24"/>
-                <w:lang w:val="en-US"/>
-              </w:rPr>
-              <w:t>Show vehicles’ information</w:t>
-            </w:r>
+              <w:spacing w:after="0" w:line="240" w:lineRule="auto"/>
+              <w:jc w:val="center"/>
+              <w:rPr>
+                <w:rFonts w:ascii="Times New Roman" w:eastAsia="Times New Roman" w:hAnsi="Times New Roman" w:cs="Times New Roman"/>
+                <w:sz w:val="24"/>
+                <w:szCs w:val="24"/>
+                <w:lang w:val="en-US" w:eastAsia="es-CO"/>
+              </w:rPr>
+            </w:pPr>
           </w:p>
         </w:tc>
         <w:tc>
@@ -2519,12 +2473,11 @@
             <w:r>
               <w:rPr>
                 <w:rFonts w:ascii="Times New Roman" w:eastAsia="Times New Roman" w:hAnsi="Times New Roman" w:cs="Times New Roman"/>
-                <w:color w:val="000000"/>
-                <w:sz w:val="24"/>
-                <w:szCs w:val="24"/>
-                <w:lang w:val="en-US" w:eastAsia="es-CO"/>
-              </w:rPr>
-              <w:t>Read inputs</w:t>
+                <w:sz w:val="24"/>
+                <w:szCs w:val="24"/>
+                <w:lang w:val="en-US" w:eastAsia="es-CO"/>
+              </w:rPr>
+              <w:t>Verify documents</w:t>
             </w:r>
           </w:p>
         </w:tc>
@@ -2563,7 +2516,7 @@
                 <w:szCs w:val="24"/>
                 <w:lang w:val="en-US" w:eastAsia="es-CO"/>
               </w:rPr>
-              <w:t>Main</w:t>
+              <w:t>vehicle</w:t>
             </w:r>
           </w:p>
         </w:tc>
@@ -2603,7 +2556,7 @@
                 <w:szCs w:val="24"/>
                 <w:lang w:val="en-US" w:eastAsia="es-CO"/>
               </w:rPr>
-              <w:t>showInformation</w:t>
+              <w:t>verifyDocs</w:t>
             </w:r>
             <w:proofErr w:type="spellEnd"/>
             <w:r>
@@ -2613,16 +2566,7 @@
                 <w:szCs w:val="24"/>
                 <w:lang w:val="en-US" w:eastAsia="es-CO"/>
               </w:rPr>
-              <w:t>(</w:t>
-            </w:r>
-            <w:r>
-              <w:rPr>
-                <w:rFonts w:ascii="Times New Roman" w:eastAsia="Times New Roman" w:hAnsi="Times New Roman" w:cs="Times New Roman"/>
-                <w:sz w:val="24"/>
-                <w:szCs w:val="24"/>
-                <w:lang w:val="en-US" w:eastAsia="es-CO"/>
-              </w:rPr>
-              <w:t>)</w:t>
+              <w:t>()</w:t>
             </w:r>
           </w:p>
         </w:tc>
@@ -2634,22 +2578,26 @@
             <w:vMerge/>
             <w:tcBorders>
               <w:left w:val="single" w:sz="8" w:space="0" w:color="000000"/>
-              <w:right w:val="single" w:sz="8" w:space="0" w:color="000000"/>
-            </w:tcBorders>
-            <w:tcMar>
-              <w:top w:w="100" w:type="dxa"/>
-              <w:left w:w="100" w:type="dxa"/>
-              <w:bottom w:w="100" w:type="dxa"/>
-              <w:right w:w="100" w:type="dxa"/>
-            </w:tcMar>
-          </w:tcPr>
-          <w:p>
-            <w:pPr>
-              <w:rPr>
-                <w:rFonts w:ascii="Times New Roman" w:hAnsi="Times New Roman" w:cs="Times New Roman"/>
-                <w:sz w:val="24"/>
-                <w:szCs w:val="24"/>
-                <w:lang w:val="en-US"/>
+              <w:bottom w:val="single" w:sz="8" w:space="0" w:color="000000"/>
+              <w:right w:val="single" w:sz="8" w:space="0" w:color="000000"/>
+            </w:tcBorders>
+            <w:tcMar>
+              <w:top w:w="100" w:type="dxa"/>
+              <w:left w:w="100" w:type="dxa"/>
+              <w:bottom w:w="100" w:type="dxa"/>
+              <w:right w:w="100" w:type="dxa"/>
+            </w:tcMar>
+            <w:hideMark/>
+          </w:tcPr>
+          <w:p>
+            <w:pPr>
+              <w:spacing w:after="0" w:line="240" w:lineRule="auto"/>
+              <w:jc w:val="center"/>
+              <w:rPr>
+                <w:rFonts w:ascii="Times New Roman" w:eastAsia="Times New Roman" w:hAnsi="Times New Roman" w:cs="Times New Roman"/>
+                <w:sz w:val="24"/>
+                <w:szCs w:val="24"/>
+                <w:lang w:val="en-US" w:eastAsia="es-CO"/>
               </w:rPr>
             </w:pPr>
           </w:p>
@@ -2670,21 +2618,19 @@
               <w:jc w:val="center"/>
               <w:rPr>
                 <w:rFonts w:ascii="Times New Roman" w:eastAsia="Times New Roman" w:hAnsi="Times New Roman" w:cs="Times New Roman"/>
-                <w:color w:val="000000"/>
-                <w:sz w:val="24"/>
-                <w:szCs w:val="24"/>
-                <w:lang w:val="en-US" w:eastAsia="es-CO"/>
-              </w:rPr>
-            </w:pPr>
-            <w:r>
-              <w:rPr>
-                <w:rFonts w:ascii="Times New Roman" w:eastAsia="Times New Roman" w:hAnsi="Times New Roman" w:cs="Times New Roman"/>
-                <w:color w:val="000000"/>
-                <w:sz w:val="24"/>
-                <w:szCs w:val="24"/>
-                <w:lang w:val="en-US" w:eastAsia="es-CO"/>
-              </w:rPr>
-              <w:t>Gather information</w:t>
+                <w:sz w:val="24"/>
+                <w:szCs w:val="24"/>
+                <w:lang w:val="en-US" w:eastAsia="es-CO"/>
+              </w:rPr>
+            </w:pPr>
+            <w:r>
+              <w:rPr>
+                <w:rFonts w:ascii="Times New Roman" w:eastAsia="Times New Roman" w:hAnsi="Times New Roman" w:cs="Times New Roman"/>
+                <w:sz w:val="24"/>
+                <w:szCs w:val="24"/>
+                <w:lang w:val="en-US" w:eastAsia="es-CO"/>
+              </w:rPr>
+              <w:t>Inform</w:t>
             </w:r>
           </w:p>
         </w:tc>
@@ -2703,26 +2649,27 @@
               <w:bottom w:w="100" w:type="dxa"/>
               <w:right w:w="100" w:type="dxa"/>
             </w:tcMar>
-          </w:tcPr>
-          <w:p>
-            <w:pPr>
-              <w:spacing w:after="0" w:line="240" w:lineRule="auto"/>
-              <w:jc w:val="center"/>
-              <w:rPr>
-                <w:rFonts w:ascii="Times New Roman" w:eastAsia="Times New Roman" w:hAnsi="Times New Roman" w:cs="Times New Roman"/>
-                <w:sz w:val="24"/>
-                <w:szCs w:val="24"/>
-                <w:lang w:val="en-US" w:eastAsia="es-CO"/>
-              </w:rPr>
-            </w:pPr>
-            <w:r>
-              <w:rPr>
-                <w:rFonts w:ascii="Times New Roman" w:eastAsia="Times New Roman" w:hAnsi="Times New Roman" w:cs="Times New Roman"/>
-                <w:sz w:val="24"/>
-                <w:szCs w:val="24"/>
-                <w:lang w:val="en-US" w:eastAsia="es-CO"/>
-              </w:rPr>
-              <w:t>Concessionaire</w:t>
+            <w:hideMark/>
+          </w:tcPr>
+          <w:p>
+            <w:pPr>
+              <w:spacing w:after="0" w:line="240" w:lineRule="auto"/>
+              <w:jc w:val="center"/>
+              <w:rPr>
+                <w:rFonts w:ascii="Times New Roman" w:eastAsia="Times New Roman" w:hAnsi="Times New Roman" w:cs="Times New Roman"/>
+                <w:sz w:val="24"/>
+                <w:szCs w:val="24"/>
+                <w:lang w:val="en-US" w:eastAsia="es-CO"/>
+              </w:rPr>
+            </w:pPr>
+            <w:r>
+              <w:rPr>
+                <w:rFonts w:ascii="Times New Roman" w:eastAsia="Times New Roman" w:hAnsi="Times New Roman" w:cs="Times New Roman"/>
+                <w:sz w:val="24"/>
+                <w:szCs w:val="24"/>
+                <w:lang w:val="en-US" w:eastAsia="es-CO"/>
+              </w:rPr>
+              <w:t>Main</w:t>
             </w:r>
           </w:p>
         </w:tc>
@@ -2741,6 +2688,7 @@
               <w:bottom w:w="100" w:type="dxa"/>
               <w:right w:w="100" w:type="dxa"/>
             </w:tcMar>
+            <w:hideMark/>
           </w:tcPr>
           <w:p>
             <w:pPr>
@@ -2761,7 +2709,7 @@
                 <w:szCs w:val="24"/>
                 <w:lang w:val="en-US" w:eastAsia="es-CO"/>
               </w:rPr>
-              <w:t>shosInfo</w:t>
+              <w:t>calculateTotalPrice</w:t>
             </w:r>
             <w:proofErr w:type="spellEnd"/>
             <w:r>
@@ -2780,17 +2728,19 @@
         <w:tc>
           <w:tcPr>
             <w:tcW w:w="2117" w:type="dxa"/>
-            <w:vMerge/>
-            <w:tcBorders>
-              <w:left w:val="single" w:sz="8" w:space="0" w:color="000000"/>
-              <w:right w:val="single" w:sz="8" w:space="0" w:color="000000"/>
-            </w:tcBorders>
-            <w:tcMar>
-              <w:top w:w="100" w:type="dxa"/>
-              <w:left w:w="100" w:type="dxa"/>
-              <w:bottom w:w="100" w:type="dxa"/>
-              <w:right w:w="100" w:type="dxa"/>
-            </w:tcMar>
+            <w:vMerge w:val="restart"/>
+            <w:tcBorders>
+              <w:top w:val="single" w:sz="8" w:space="0" w:color="000000"/>
+              <w:left w:val="single" w:sz="8" w:space="0" w:color="000000"/>
+              <w:right w:val="single" w:sz="8" w:space="0" w:color="000000"/>
+            </w:tcBorders>
+            <w:tcMar>
+              <w:top w:w="100" w:type="dxa"/>
+              <w:left w:w="100" w:type="dxa"/>
+              <w:bottom w:w="100" w:type="dxa"/>
+              <w:right w:w="100" w:type="dxa"/>
+            </w:tcMar>
+            <w:hideMark/>
           </w:tcPr>
           <w:p>
             <w:pPr>
@@ -2801,6 +2751,15 @@
                 <w:lang w:val="en-US"/>
               </w:rPr>
             </w:pPr>
+            <w:r>
+              <w:rPr>
+                <w:rFonts w:ascii="Times New Roman" w:hAnsi="Times New Roman" w:cs="Times New Roman"/>
+                <w:sz w:val="24"/>
+                <w:szCs w:val="24"/>
+                <w:lang w:val="en-US"/>
+              </w:rPr>
+              <w:t>R3. Show vehicles’ information</w:t>
+            </w:r>
           </w:p>
         </w:tc>
         <w:tc>
@@ -2819,20 +2778,20 @@
               <w:jc w:val="center"/>
               <w:rPr>
                 <w:rFonts w:ascii="Times New Roman" w:eastAsia="Times New Roman" w:hAnsi="Times New Roman" w:cs="Times New Roman"/>
+                <w:sz w:val="24"/>
+                <w:szCs w:val="24"/>
+                <w:lang w:val="en-US" w:eastAsia="es-CO"/>
+              </w:rPr>
+            </w:pPr>
+            <w:r>
+              <w:rPr>
+                <w:rFonts w:ascii="Times New Roman" w:eastAsia="Times New Roman" w:hAnsi="Times New Roman" w:cs="Times New Roman"/>
                 <w:color w:val="000000"/>
                 <w:sz w:val="24"/>
                 <w:szCs w:val="24"/>
                 <w:lang w:val="en-US" w:eastAsia="es-CO"/>
               </w:rPr>
-            </w:pPr>
-            <w:r>
-              <w:rPr>
-                <w:rFonts w:ascii="Times New Roman" w:eastAsia="Times New Roman" w:hAnsi="Times New Roman" w:cs="Times New Roman"/>
-                <w:sz w:val="24"/>
-                <w:szCs w:val="24"/>
-                <w:lang w:val="en-US" w:eastAsia="es-CO"/>
-              </w:rPr>
-              <w:t>Get type</w:t>
+              <w:t>Read inputs</w:t>
             </w:r>
           </w:p>
         </w:tc>
@@ -2851,26 +2810,27 @@
               <w:bottom w:w="100" w:type="dxa"/>
               <w:right w:w="100" w:type="dxa"/>
             </w:tcMar>
-          </w:tcPr>
-          <w:p>
-            <w:pPr>
-              <w:spacing w:after="0" w:line="240" w:lineRule="auto"/>
-              <w:jc w:val="center"/>
-              <w:rPr>
-                <w:rFonts w:ascii="Times New Roman" w:eastAsia="Times New Roman" w:hAnsi="Times New Roman" w:cs="Times New Roman"/>
-                <w:sz w:val="24"/>
-                <w:szCs w:val="24"/>
-                <w:lang w:val="en-US" w:eastAsia="es-CO"/>
-              </w:rPr>
-            </w:pPr>
-            <w:r>
-              <w:rPr>
-                <w:rFonts w:ascii="Times New Roman" w:eastAsia="Times New Roman" w:hAnsi="Times New Roman" w:cs="Times New Roman"/>
-                <w:sz w:val="24"/>
-                <w:szCs w:val="24"/>
-                <w:lang w:val="en-US" w:eastAsia="es-CO"/>
-              </w:rPr>
-              <w:t>Vehicle</w:t>
+            <w:hideMark/>
+          </w:tcPr>
+          <w:p>
+            <w:pPr>
+              <w:spacing w:after="0" w:line="240" w:lineRule="auto"/>
+              <w:jc w:val="center"/>
+              <w:rPr>
+                <w:rFonts w:ascii="Times New Roman" w:eastAsia="Times New Roman" w:hAnsi="Times New Roman" w:cs="Times New Roman"/>
+                <w:sz w:val="24"/>
+                <w:szCs w:val="24"/>
+                <w:lang w:val="en-US" w:eastAsia="es-CO"/>
+              </w:rPr>
+            </w:pPr>
+            <w:r>
+              <w:rPr>
+                <w:rFonts w:ascii="Times New Roman" w:eastAsia="Times New Roman" w:hAnsi="Times New Roman" w:cs="Times New Roman"/>
+                <w:sz w:val="24"/>
+                <w:szCs w:val="24"/>
+                <w:lang w:val="en-US" w:eastAsia="es-CO"/>
+              </w:rPr>
+              <w:t>Main</w:t>
             </w:r>
           </w:p>
         </w:tc>
@@ -2889,6 +2849,7 @@
               <w:bottom w:w="100" w:type="dxa"/>
               <w:right w:w="100" w:type="dxa"/>
             </w:tcMar>
+            <w:hideMark/>
           </w:tcPr>
           <w:p>
             <w:pPr>
@@ -2909,7 +2870,7 @@
                 <w:szCs w:val="24"/>
                 <w:lang w:val="en-US" w:eastAsia="es-CO"/>
               </w:rPr>
-              <w:t>getType</w:t>
+              <w:t>showInformation</w:t>
             </w:r>
             <w:proofErr w:type="spellEnd"/>
             <w:r>
@@ -2919,16 +2880,7 @@
                 <w:szCs w:val="24"/>
                 <w:lang w:val="en-US" w:eastAsia="es-CO"/>
               </w:rPr>
-              <w:t>(</w:t>
-            </w:r>
-            <w:r>
-              <w:rPr>
-                <w:rFonts w:ascii="Times New Roman" w:eastAsia="Times New Roman" w:hAnsi="Times New Roman" w:cs="Times New Roman"/>
-                <w:sz w:val="24"/>
-                <w:szCs w:val="24"/>
-                <w:lang w:val="en-US" w:eastAsia="es-CO"/>
-              </w:rPr>
-              <w:t>)</w:t>
+              <w:t>()</w:t>
             </w:r>
           </w:p>
         </w:tc>
@@ -2990,7 +2942,7 @@
                 <w:szCs w:val="24"/>
                 <w:lang w:val="en-US" w:eastAsia="es-CO"/>
               </w:rPr>
-              <w:t>Get gas type</w:t>
+              <w:t>Gather information</w:t>
             </w:r>
           </w:p>
         </w:tc>
@@ -3028,7 +2980,7 @@
                 <w:szCs w:val="24"/>
                 <w:lang w:val="en-US" w:eastAsia="es-CO"/>
               </w:rPr>
-              <w:t>Gas</w:t>
+              <w:t>Concessionaire</w:t>
             </w:r>
           </w:p>
         </w:tc>
@@ -3067,7 +3019,7 @@
                 <w:szCs w:val="24"/>
                 <w:lang w:val="en-US" w:eastAsia="es-CO"/>
               </w:rPr>
-              <w:t>getGasType</w:t>
+              <w:t>shosInfo</w:t>
             </w:r>
             <w:proofErr w:type="spellEnd"/>
             <w:r>
@@ -3077,16 +3029,7 @@
                 <w:szCs w:val="24"/>
                 <w:lang w:val="en-US" w:eastAsia="es-CO"/>
               </w:rPr>
-              <w:t>(</w:t>
-            </w:r>
-            <w:r>
-              <w:rPr>
-                <w:rFonts w:ascii="Times New Roman" w:eastAsia="Times New Roman" w:hAnsi="Times New Roman" w:cs="Times New Roman"/>
-                <w:sz w:val="24"/>
-                <w:szCs w:val="24"/>
-                <w:lang w:val="en-US" w:eastAsia="es-CO"/>
-              </w:rPr>
-              <w:t>)</w:t>
+              <w:t>()</w:t>
             </w:r>
           </w:p>
         </w:tc>
@@ -3140,6 +3083,82 @@
                 <w:lang w:val="en-US" w:eastAsia="es-CO"/>
               </w:rPr>
             </w:pPr>
+            <w:r>
+              <w:rPr>
+                <w:rFonts w:ascii="Times New Roman" w:eastAsia="Times New Roman" w:hAnsi="Times New Roman" w:cs="Times New Roman"/>
+                <w:sz w:val="24"/>
+                <w:szCs w:val="24"/>
+                <w:lang w:val="en-US" w:eastAsia="es-CO"/>
+              </w:rPr>
+              <w:t>Get type</w:t>
+            </w:r>
+          </w:p>
+        </w:tc>
+        <w:tc>
+          <w:tcPr>
+            <w:tcW w:w="3281" w:type="dxa"/>
+            <w:tcBorders>
+              <w:top w:val="single" w:sz="8" w:space="0" w:color="000000"/>
+              <w:left w:val="single" w:sz="8" w:space="0" w:color="000000"/>
+              <w:bottom w:val="single" w:sz="8" w:space="0" w:color="000000"/>
+              <w:right w:val="single" w:sz="8" w:space="0" w:color="000000"/>
+            </w:tcBorders>
+            <w:tcMar>
+              <w:top w:w="100" w:type="dxa"/>
+              <w:left w:w="100" w:type="dxa"/>
+              <w:bottom w:w="100" w:type="dxa"/>
+              <w:right w:w="100" w:type="dxa"/>
+            </w:tcMar>
+          </w:tcPr>
+          <w:p>
+            <w:pPr>
+              <w:spacing w:after="0" w:line="240" w:lineRule="auto"/>
+              <w:jc w:val="center"/>
+              <w:rPr>
+                <w:rFonts w:ascii="Times New Roman" w:eastAsia="Times New Roman" w:hAnsi="Times New Roman" w:cs="Times New Roman"/>
+                <w:sz w:val="24"/>
+                <w:szCs w:val="24"/>
+                <w:lang w:val="en-US" w:eastAsia="es-CO"/>
+              </w:rPr>
+            </w:pPr>
+            <w:r>
+              <w:rPr>
+                <w:rFonts w:ascii="Times New Roman" w:eastAsia="Times New Roman" w:hAnsi="Times New Roman" w:cs="Times New Roman"/>
+                <w:sz w:val="24"/>
+                <w:szCs w:val="24"/>
+                <w:lang w:val="en-US" w:eastAsia="es-CO"/>
+              </w:rPr>
+              <w:t>Vehicle</w:t>
+            </w:r>
+          </w:p>
+        </w:tc>
+        <w:tc>
+          <w:tcPr>
+            <w:tcW w:w="2996" w:type="dxa"/>
+            <w:tcBorders>
+              <w:top w:val="single" w:sz="8" w:space="0" w:color="000000"/>
+              <w:left w:val="single" w:sz="8" w:space="0" w:color="000000"/>
+              <w:bottom w:val="single" w:sz="8" w:space="0" w:color="000000"/>
+              <w:right w:val="single" w:sz="8" w:space="0" w:color="000000"/>
+            </w:tcBorders>
+            <w:tcMar>
+              <w:top w:w="100" w:type="dxa"/>
+              <w:left w:w="100" w:type="dxa"/>
+              <w:bottom w:w="100" w:type="dxa"/>
+              <w:right w:w="100" w:type="dxa"/>
+            </w:tcMar>
+          </w:tcPr>
+          <w:p>
+            <w:pPr>
+              <w:spacing w:after="0" w:line="240" w:lineRule="auto"/>
+              <w:jc w:val="center"/>
+              <w:rPr>
+                <w:rFonts w:ascii="Times New Roman" w:eastAsia="Times New Roman" w:hAnsi="Times New Roman" w:cs="Times New Roman"/>
+                <w:sz w:val="24"/>
+                <w:szCs w:val="24"/>
+                <w:lang w:val="en-US" w:eastAsia="es-CO"/>
+              </w:rPr>
+            </w:pPr>
             <w:proofErr w:type="spellStart"/>
             <w:r>
               <w:rPr>
@@ -3148,126 +3167,26 @@
                 <w:szCs w:val="24"/>
                 <w:lang w:val="en-US" w:eastAsia="es-CO"/>
               </w:rPr>
-              <w:t>toString</w:t>
+              <w:t>getType</w:t>
             </w:r>
             <w:proofErr w:type="spellEnd"/>
-          </w:p>
-        </w:tc>
-        <w:tc>
-          <w:tcPr>
-            <w:tcW w:w="3281" w:type="dxa"/>
-            <w:tcBorders>
-              <w:top w:val="single" w:sz="8" w:space="0" w:color="000000"/>
-              <w:left w:val="single" w:sz="8" w:space="0" w:color="000000"/>
-              <w:bottom w:val="single" w:sz="8" w:space="0" w:color="000000"/>
-              <w:right w:val="single" w:sz="8" w:space="0" w:color="000000"/>
-            </w:tcBorders>
-            <w:tcMar>
-              <w:top w:w="100" w:type="dxa"/>
-              <w:left w:w="100" w:type="dxa"/>
-              <w:bottom w:w="100" w:type="dxa"/>
-              <w:right w:w="100" w:type="dxa"/>
-            </w:tcMar>
-          </w:tcPr>
-          <w:p>
-            <w:pPr>
-              <w:spacing w:after="0" w:line="240" w:lineRule="auto"/>
-              <w:jc w:val="center"/>
-              <w:rPr>
-                <w:rFonts w:ascii="Times New Roman" w:eastAsia="Times New Roman" w:hAnsi="Times New Roman" w:cs="Times New Roman"/>
-                <w:sz w:val="24"/>
-                <w:szCs w:val="24"/>
-                <w:lang w:val="en-US" w:eastAsia="es-CO"/>
-              </w:rPr>
-            </w:pPr>
-            <w:r>
-              <w:rPr>
-                <w:rFonts w:ascii="Times New Roman" w:eastAsia="Times New Roman" w:hAnsi="Times New Roman" w:cs="Times New Roman"/>
-                <w:sz w:val="24"/>
-                <w:szCs w:val="24"/>
-                <w:lang w:val="en-US" w:eastAsia="es-CO"/>
-              </w:rPr>
-              <w:t xml:space="preserve">Gas, Electric, </w:t>
-            </w:r>
-            <w:proofErr w:type="spellStart"/>
-            <w:r>
-              <w:rPr>
-                <w:rFonts w:ascii="Times New Roman" w:eastAsia="Times New Roman" w:hAnsi="Times New Roman" w:cs="Times New Roman"/>
-                <w:sz w:val="24"/>
-                <w:szCs w:val="24"/>
-                <w:lang w:val="en-US" w:eastAsia="es-CO"/>
-              </w:rPr>
-              <w:t>Hibrid</w:t>
-            </w:r>
-            <w:proofErr w:type="spellEnd"/>
-            <w:r>
-              <w:rPr>
-                <w:rFonts w:ascii="Times New Roman" w:eastAsia="Times New Roman" w:hAnsi="Times New Roman" w:cs="Times New Roman"/>
-                <w:sz w:val="24"/>
-                <w:szCs w:val="24"/>
-                <w:lang w:val="en-US" w:eastAsia="es-CO"/>
-              </w:rPr>
-              <w:t xml:space="preserve">, </w:t>
-            </w:r>
-            <w:proofErr w:type="spellStart"/>
-            <w:r>
-              <w:rPr>
-                <w:rFonts w:ascii="Times New Roman" w:eastAsia="Times New Roman" w:hAnsi="Times New Roman" w:cs="Times New Roman"/>
-                <w:sz w:val="24"/>
-                <w:szCs w:val="24"/>
-                <w:lang w:val="en-US" w:eastAsia="es-CO"/>
-              </w:rPr>
-              <w:t>MotorCycle</w:t>
-            </w:r>
-            <w:proofErr w:type="spellEnd"/>
-          </w:p>
-        </w:tc>
-        <w:tc>
-          <w:tcPr>
-            <w:tcW w:w="2996" w:type="dxa"/>
-            <w:tcBorders>
-              <w:top w:val="single" w:sz="8" w:space="0" w:color="000000"/>
-              <w:left w:val="single" w:sz="8" w:space="0" w:color="000000"/>
-              <w:bottom w:val="single" w:sz="8" w:space="0" w:color="000000"/>
-              <w:right w:val="single" w:sz="8" w:space="0" w:color="000000"/>
-            </w:tcBorders>
-            <w:tcMar>
-              <w:top w:w="100" w:type="dxa"/>
-              <w:left w:w="100" w:type="dxa"/>
-              <w:bottom w:w="100" w:type="dxa"/>
-              <w:right w:w="100" w:type="dxa"/>
-            </w:tcMar>
-          </w:tcPr>
-          <w:p>
-            <w:pPr>
-              <w:spacing w:after="0" w:line="240" w:lineRule="auto"/>
-              <w:jc w:val="center"/>
-              <w:rPr>
-                <w:rFonts w:ascii="Times New Roman" w:eastAsia="Times New Roman" w:hAnsi="Times New Roman" w:cs="Times New Roman"/>
-                <w:sz w:val="24"/>
-                <w:szCs w:val="24"/>
-                <w:lang w:val="en-US" w:eastAsia="es-CO"/>
-              </w:rPr>
-            </w:pPr>
-            <w:proofErr w:type="spellStart"/>
-            <w:r>
-              <w:rPr>
-                <w:rFonts w:ascii="Times New Roman" w:eastAsia="Times New Roman" w:hAnsi="Times New Roman" w:cs="Times New Roman"/>
-                <w:sz w:val="24"/>
-                <w:szCs w:val="24"/>
-                <w:lang w:val="en-US" w:eastAsia="es-CO"/>
-              </w:rPr>
-              <w:t>toString</w:t>
-            </w:r>
-            <w:proofErr w:type="spellEnd"/>
-            <w:r>
-              <w:rPr>
-                <w:rFonts w:ascii="Times New Roman" w:eastAsia="Times New Roman" w:hAnsi="Times New Roman" w:cs="Times New Roman"/>
-                <w:sz w:val="24"/>
-                <w:szCs w:val="24"/>
-                <w:lang w:val="en-US" w:eastAsia="es-CO"/>
-              </w:rPr>
-              <w:t>()</w:t>
+            <w:r>
+              <w:rPr>
+                <w:rFonts w:ascii="Times New Roman" w:eastAsia="Times New Roman" w:hAnsi="Times New Roman" w:cs="Times New Roman"/>
+                <w:sz w:val="24"/>
+                <w:szCs w:val="24"/>
+                <w:lang w:val="en-US" w:eastAsia="es-CO"/>
+              </w:rPr>
+              <w:t>(</w:t>
+            </w:r>
+            <w:r>
+              <w:rPr>
+                <w:rFonts w:ascii="Times New Roman" w:eastAsia="Times New Roman" w:hAnsi="Times New Roman" w:cs="Times New Roman"/>
+                <w:sz w:val="24"/>
+                <w:szCs w:val="24"/>
+                <w:lang w:val="en-US" w:eastAsia="es-CO"/>
+              </w:rPr>
+              <w:t>)</w:t>
             </w:r>
           </w:p>
         </w:tc>
@@ -3329,7 +3248,7 @@
                 <w:szCs w:val="24"/>
                 <w:lang w:val="en-US" w:eastAsia="es-CO"/>
               </w:rPr>
-              <w:t>Inform</w:t>
+              <w:t>Get gas type</w:t>
             </w:r>
           </w:p>
         </w:tc>
@@ -3367,7 +3286,7 @@
                 <w:szCs w:val="24"/>
                 <w:lang w:val="en-US" w:eastAsia="es-CO"/>
               </w:rPr>
-              <w:t>Main</w:t>
+              <w:t>Gas</w:t>
             </w:r>
           </w:p>
         </w:tc>
@@ -3406,7 +3325,7 @@
                 <w:szCs w:val="24"/>
                 <w:lang w:val="en-US" w:eastAsia="es-CO"/>
               </w:rPr>
-              <w:t>showInformation</w:t>
+              <w:t>getGasType</w:t>
             </w:r>
             <w:proofErr w:type="spellEnd"/>
             <w:r>
@@ -3416,7 +3335,16 @@
                 <w:szCs w:val="24"/>
                 <w:lang w:val="en-US" w:eastAsia="es-CO"/>
               </w:rPr>
-              <w:t>()</w:t>
+              <w:t>(</w:t>
+            </w:r>
+            <w:r>
+              <w:rPr>
+                <w:rFonts w:ascii="Times New Roman" w:eastAsia="Times New Roman" w:hAnsi="Times New Roman" w:cs="Times New Roman"/>
+                <w:sz w:val="24"/>
+                <w:szCs w:val="24"/>
+                <w:lang w:val="en-US" w:eastAsia="es-CO"/>
+              </w:rPr>
+              <w:t>)</w:t>
             </w:r>
           </w:p>
         </w:tc>
@@ -3428,7 +3356,6 @@
             <w:vMerge/>
             <w:tcBorders>
               <w:left w:val="single" w:sz="8" w:space="0" w:color="000000"/>
-              <w:bottom w:val="single" w:sz="8" w:space="0" w:color="000000"/>
               <w:right w:val="single" w:sz="8" w:space="0" w:color="000000"/>
             </w:tcBorders>
             <w:tcMar>
@@ -3471,6 +3398,24 @@
                 <w:lang w:val="en-US" w:eastAsia="es-CO"/>
               </w:rPr>
             </w:pPr>
+            <w:r>
+              <w:rPr>
+                <w:rFonts w:ascii="Times New Roman" w:eastAsia="Times New Roman" w:hAnsi="Times New Roman" w:cs="Times New Roman"/>
+                <w:sz w:val="24"/>
+                <w:szCs w:val="24"/>
+                <w:lang w:val="en-US" w:eastAsia="es-CO"/>
+              </w:rPr>
+              <w:t xml:space="preserve">to </w:t>
+            </w:r>
+            <w:r>
+              <w:rPr>
+                <w:rFonts w:ascii="Times New Roman" w:eastAsia="Times New Roman" w:hAnsi="Times New Roman" w:cs="Times New Roman"/>
+                <w:sz w:val="24"/>
+                <w:szCs w:val="24"/>
+                <w:lang w:val="en-US" w:eastAsia="es-CO"/>
+              </w:rPr>
+              <w:t>String</w:t>
+            </w:r>
           </w:p>
         </w:tc>
         <w:tc>
@@ -3500,12 +3445,2106 @@
                 <w:lang w:val="en-US" w:eastAsia="es-CO"/>
               </w:rPr>
             </w:pPr>
+            <w:r>
+              <w:rPr>
+                <w:rFonts w:ascii="Times New Roman" w:eastAsia="Times New Roman" w:hAnsi="Times New Roman" w:cs="Times New Roman"/>
+                <w:sz w:val="24"/>
+                <w:szCs w:val="24"/>
+                <w:lang w:val="en-US" w:eastAsia="es-CO"/>
+              </w:rPr>
+              <w:t xml:space="preserve">Gas, Electric, </w:t>
+            </w:r>
+            <w:r>
+              <w:rPr>
+                <w:rFonts w:ascii="Times New Roman" w:eastAsia="Times New Roman" w:hAnsi="Times New Roman" w:cs="Times New Roman"/>
+                <w:sz w:val="24"/>
+                <w:szCs w:val="24"/>
+                <w:lang w:val="en-US" w:eastAsia="es-CO"/>
+              </w:rPr>
+              <w:t>Hybrid</w:t>
+            </w:r>
+            <w:r>
+              <w:rPr>
+                <w:rFonts w:ascii="Times New Roman" w:eastAsia="Times New Roman" w:hAnsi="Times New Roman" w:cs="Times New Roman"/>
+                <w:sz w:val="24"/>
+                <w:szCs w:val="24"/>
+                <w:lang w:val="en-US" w:eastAsia="es-CO"/>
+              </w:rPr>
+              <w:t xml:space="preserve">, </w:t>
+            </w:r>
+            <w:proofErr w:type="spellStart"/>
+            <w:r>
+              <w:rPr>
+                <w:rFonts w:ascii="Times New Roman" w:eastAsia="Times New Roman" w:hAnsi="Times New Roman" w:cs="Times New Roman"/>
+                <w:sz w:val="24"/>
+                <w:szCs w:val="24"/>
+                <w:lang w:val="en-US" w:eastAsia="es-CO"/>
+              </w:rPr>
+              <w:t>MotorCycle</w:t>
+            </w:r>
+            <w:proofErr w:type="spellEnd"/>
+          </w:p>
+        </w:tc>
+        <w:tc>
+          <w:tcPr>
+            <w:tcW w:w="2996" w:type="dxa"/>
+            <w:tcBorders>
+              <w:top w:val="single" w:sz="8" w:space="0" w:color="000000"/>
+              <w:left w:val="single" w:sz="8" w:space="0" w:color="000000"/>
+              <w:bottom w:val="single" w:sz="8" w:space="0" w:color="000000"/>
+              <w:right w:val="single" w:sz="8" w:space="0" w:color="000000"/>
+            </w:tcBorders>
+            <w:tcMar>
+              <w:top w:w="100" w:type="dxa"/>
+              <w:left w:w="100" w:type="dxa"/>
+              <w:bottom w:w="100" w:type="dxa"/>
+              <w:right w:w="100" w:type="dxa"/>
+            </w:tcMar>
+          </w:tcPr>
+          <w:p>
+            <w:pPr>
+              <w:spacing w:after="0" w:line="240" w:lineRule="auto"/>
+              <w:jc w:val="center"/>
+              <w:rPr>
+                <w:rFonts w:ascii="Times New Roman" w:eastAsia="Times New Roman" w:hAnsi="Times New Roman" w:cs="Times New Roman"/>
+                <w:sz w:val="24"/>
+                <w:szCs w:val="24"/>
+                <w:lang w:val="en-US" w:eastAsia="es-CO"/>
+              </w:rPr>
+            </w:pPr>
+            <w:proofErr w:type="spellStart"/>
+            <w:r>
+              <w:rPr>
+                <w:rFonts w:ascii="Times New Roman" w:eastAsia="Times New Roman" w:hAnsi="Times New Roman" w:cs="Times New Roman"/>
+                <w:sz w:val="24"/>
+                <w:szCs w:val="24"/>
+                <w:lang w:val="en-US" w:eastAsia="es-CO"/>
+              </w:rPr>
+              <w:t>toString</w:t>
+            </w:r>
+            <w:proofErr w:type="spellEnd"/>
+            <w:r>
+              <w:rPr>
+                <w:rFonts w:ascii="Times New Roman" w:eastAsia="Times New Roman" w:hAnsi="Times New Roman" w:cs="Times New Roman"/>
+                <w:sz w:val="24"/>
+                <w:szCs w:val="24"/>
+                <w:lang w:val="en-US" w:eastAsia="es-CO"/>
+              </w:rPr>
+              <w:t>()</w:t>
+            </w:r>
+          </w:p>
+        </w:tc>
+      </w:tr>
+      <w:tr>
+        <w:tc>
+          <w:tcPr>
+            <w:tcW w:w="2117" w:type="dxa"/>
+            <w:vMerge/>
+            <w:tcBorders>
+              <w:left w:val="single" w:sz="8" w:space="0" w:color="000000"/>
+              <w:bottom w:val="single" w:sz="8" w:space="0" w:color="000000"/>
+              <w:right w:val="single" w:sz="8" w:space="0" w:color="000000"/>
+            </w:tcBorders>
+            <w:tcMar>
+              <w:top w:w="100" w:type="dxa"/>
+              <w:left w:w="100" w:type="dxa"/>
+              <w:bottom w:w="100" w:type="dxa"/>
+              <w:right w:w="100" w:type="dxa"/>
+            </w:tcMar>
+          </w:tcPr>
+          <w:p>
+            <w:pPr>
+              <w:rPr>
+                <w:rFonts w:ascii="Times New Roman" w:hAnsi="Times New Roman" w:cs="Times New Roman"/>
+                <w:sz w:val="24"/>
+                <w:szCs w:val="24"/>
+                <w:lang w:val="en-US"/>
+              </w:rPr>
+            </w:pPr>
+          </w:p>
+        </w:tc>
+        <w:tc>
+          <w:tcPr>
+            <w:tcW w:w="3097" w:type="dxa"/>
+            <w:tcBorders>
+              <w:top w:val="single" w:sz="8" w:space="0" w:color="000000"/>
+              <w:left w:val="single" w:sz="8" w:space="0" w:color="000000"/>
+              <w:bottom w:val="single" w:sz="8" w:space="0" w:color="000000"/>
+              <w:right w:val="single" w:sz="8" w:space="0" w:color="000000"/>
+            </w:tcBorders>
+          </w:tcPr>
+          <w:p>
+            <w:pPr>
+              <w:spacing w:after="0" w:line="240" w:lineRule="auto"/>
+              <w:jc w:val="center"/>
+              <w:rPr>
+                <w:rFonts w:ascii="Times New Roman" w:eastAsia="Times New Roman" w:hAnsi="Times New Roman" w:cs="Times New Roman"/>
+                <w:color w:val="000000"/>
+                <w:sz w:val="24"/>
+                <w:szCs w:val="24"/>
+                <w:lang w:val="en-US" w:eastAsia="es-CO"/>
+              </w:rPr>
+            </w:pPr>
+          </w:p>
+          <w:p>
+            <w:pPr>
+              <w:spacing w:after="0" w:line="240" w:lineRule="auto"/>
+              <w:jc w:val="center"/>
+              <w:rPr>
+                <w:rFonts w:ascii="Times New Roman" w:eastAsia="Times New Roman" w:hAnsi="Times New Roman" w:cs="Times New Roman"/>
+                <w:color w:val="000000"/>
+                <w:sz w:val="24"/>
+                <w:szCs w:val="24"/>
+                <w:lang w:val="en-US" w:eastAsia="es-CO"/>
+              </w:rPr>
+            </w:pPr>
+            <w:r>
+              <w:rPr>
+                <w:rFonts w:ascii="Times New Roman" w:eastAsia="Times New Roman" w:hAnsi="Times New Roman" w:cs="Times New Roman"/>
+                <w:color w:val="000000"/>
+                <w:sz w:val="24"/>
+                <w:szCs w:val="24"/>
+                <w:lang w:val="en-US" w:eastAsia="es-CO"/>
+              </w:rPr>
+              <w:t>Inform</w:t>
+            </w:r>
+          </w:p>
+        </w:tc>
+        <w:tc>
+          <w:tcPr>
+            <w:tcW w:w="3281" w:type="dxa"/>
+            <w:tcBorders>
+              <w:top w:val="single" w:sz="8" w:space="0" w:color="000000"/>
+              <w:left w:val="single" w:sz="8" w:space="0" w:color="000000"/>
+              <w:bottom w:val="single" w:sz="8" w:space="0" w:color="000000"/>
+              <w:right w:val="single" w:sz="8" w:space="0" w:color="000000"/>
+            </w:tcBorders>
+            <w:tcMar>
+              <w:top w:w="100" w:type="dxa"/>
+              <w:left w:w="100" w:type="dxa"/>
+              <w:bottom w:w="100" w:type="dxa"/>
+              <w:right w:w="100" w:type="dxa"/>
+            </w:tcMar>
+          </w:tcPr>
+          <w:p>
+            <w:pPr>
+              <w:spacing w:after="0" w:line="240" w:lineRule="auto"/>
+              <w:jc w:val="center"/>
+              <w:rPr>
+                <w:rFonts w:ascii="Times New Roman" w:eastAsia="Times New Roman" w:hAnsi="Times New Roman" w:cs="Times New Roman"/>
+                <w:sz w:val="24"/>
+                <w:szCs w:val="24"/>
+                <w:lang w:val="en-US" w:eastAsia="es-CO"/>
+              </w:rPr>
+            </w:pPr>
+            <w:r>
+              <w:rPr>
+                <w:rFonts w:ascii="Times New Roman" w:eastAsia="Times New Roman" w:hAnsi="Times New Roman" w:cs="Times New Roman"/>
+                <w:sz w:val="24"/>
+                <w:szCs w:val="24"/>
+                <w:lang w:val="en-US" w:eastAsia="es-CO"/>
+              </w:rPr>
+              <w:t>Main</w:t>
+            </w:r>
+          </w:p>
+        </w:tc>
+        <w:tc>
+          <w:tcPr>
+            <w:tcW w:w="2996" w:type="dxa"/>
+            <w:tcBorders>
+              <w:top w:val="single" w:sz="8" w:space="0" w:color="000000"/>
+              <w:left w:val="single" w:sz="8" w:space="0" w:color="000000"/>
+              <w:bottom w:val="single" w:sz="8" w:space="0" w:color="000000"/>
+              <w:right w:val="single" w:sz="8" w:space="0" w:color="000000"/>
+            </w:tcBorders>
+            <w:tcMar>
+              <w:top w:w="100" w:type="dxa"/>
+              <w:left w:w="100" w:type="dxa"/>
+              <w:bottom w:w="100" w:type="dxa"/>
+              <w:right w:w="100" w:type="dxa"/>
+            </w:tcMar>
+          </w:tcPr>
+          <w:p>
+            <w:pPr>
+              <w:spacing w:after="0" w:line="240" w:lineRule="auto"/>
+              <w:jc w:val="center"/>
+              <w:rPr>
+                <w:rFonts w:ascii="Times New Roman" w:eastAsia="Times New Roman" w:hAnsi="Times New Roman" w:cs="Times New Roman"/>
+                <w:sz w:val="24"/>
+                <w:szCs w:val="24"/>
+                <w:lang w:val="en-US" w:eastAsia="es-CO"/>
+              </w:rPr>
+            </w:pPr>
+            <w:proofErr w:type="spellStart"/>
+            <w:r>
+              <w:rPr>
+                <w:rFonts w:ascii="Times New Roman" w:eastAsia="Times New Roman" w:hAnsi="Times New Roman" w:cs="Times New Roman"/>
+                <w:sz w:val="24"/>
+                <w:szCs w:val="24"/>
+                <w:lang w:val="en-US" w:eastAsia="es-CO"/>
+              </w:rPr>
+              <w:t>showInformation</w:t>
+            </w:r>
+            <w:proofErr w:type="spellEnd"/>
+            <w:r>
+              <w:rPr>
+                <w:rFonts w:ascii="Times New Roman" w:eastAsia="Times New Roman" w:hAnsi="Times New Roman" w:cs="Times New Roman"/>
+                <w:sz w:val="24"/>
+                <w:szCs w:val="24"/>
+                <w:lang w:val="en-US" w:eastAsia="es-CO"/>
+              </w:rPr>
+              <w:t>()</w:t>
+            </w:r>
+          </w:p>
+        </w:tc>
+      </w:tr>
+      <w:tr>
+        <w:tc>
+          <w:tcPr>
+            <w:tcW w:w="2117" w:type="dxa"/>
+            <w:vMerge w:val="restart"/>
+            <w:tcBorders>
+              <w:top w:val="single" w:sz="8" w:space="0" w:color="000000"/>
+              <w:left w:val="single" w:sz="8" w:space="0" w:color="000000"/>
+              <w:right w:val="single" w:sz="8" w:space="0" w:color="000000"/>
+            </w:tcBorders>
+            <w:tcMar>
+              <w:top w:w="100" w:type="dxa"/>
+              <w:left w:w="100" w:type="dxa"/>
+              <w:bottom w:w="100" w:type="dxa"/>
+              <w:right w:w="100" w:type="dxa"/>
+            </w:tcMar>
+          </w:tcPr>
+          <w:p>
+            <w:pPr>
+              <w:rPr>
+                <w:rFonts w:ascii="Times New Roman" w:hAnsi="Times New Roman" w:cs="Times New Roman"/>
+                <w:sz w:val="24"/>
+                <w:szCs w:val="24"/>
+                <w:lang w:val="en-US"/>
+              </w:rPr>
+            </w:pPr>
+            <w:r>
+              <w:rPr>
+                <w:rFonts w:ascii="Times New Roman" w:hAnsi="Times New Roman" w:cs="Times New Roman"/>
+                <w:sz w:val="24"/>
+                <w:szCs w:val="24"/>
+                <w:lang w:val="en-US"/>
+              </w:rPr>
+              <w:t>R4</w:t>
+            </w:r>
+            <w:r>
+              <w:rPr>
+                <w:rFonts w:ascii="Times New Roman" w:hAnsi="Times New Roman" w:cs="Times New Roman"/>
+                <w:sz w:val="24"/>
+                <w:szCs w:val="24"/>
+                <w:lang w:val="en-US"/>
+              </w:rPr>
+              <w:t xml:space="preserve">. Show vehicles’ </w:t>
+            </w:r>
+            <w:r>
+              <w:rPr>
+                <w:rFonts w:ascii="Times New Roman" w:hAnsi="Times New Roman" w:cs="Times New Roman"/>
+                <w:sz w:val="24"/>
+                <w:szCs w:val="24"/>
+                <w:lang w:val="en-US"/>
+              </w:rPr>
+              <w:t>documents</w:t>
+            </w:r>
+          </w:p>
+        </w:tc>
+        <w:tc>
+          <w:tcPr>
+            <w:tcW w:w="3097" w:type="dxa"/>
+            <w:tcBorders>
+              <w:top w:val="single" w:sz="8" w:space="0" w:color="000000"/>
+              <w:left w:val="single" w:sz="8" w:space="0" w:color="000000"/>
+              <w:bottom w:val="single" w:sz="8" w:space="0" w:color="000000"/>
+              <w:right w:val="single" w:sz="8" w:space="0" w:color="000000"/>
+            </w:tcBorders>
+          </w:tcPr>
+          <w:p>
+            <w:pPr>
+              <w:spacing w:after="0" w:line="240" w:lineRule="auto"/>
+              <w:jc w:val="center"/>
+              <w:rPr>
+                <w:rFonts w:ascii="Times New Roman" w:eastAsia="Times New Roman" w:hAnsi="Times New Roman" w:cs="Times New Roman"/>
+                <w:color w:val="000000"/>
+                <w:sz w:val="24"/>
+                <w:szCs w:val="24"/>
+                <w:lang w:val="en-US" w:eastAsia="es-CO"/>
+              </w:rPr>
+            </w:pPr>
+            <w:r>
+              <w:rPr>
+                <w:rFonts w:ascii="Times New Roman" w:eastAsia="Times New Roman" w:hAnsi="Times New Roman" w:cs="Times New Roman"/>
+                <w:color w:val="000000"/>
+                <w:sz w:val="24"/>
+                <w:szCs w:val="24"/>
+                <w:lang w:val="en-US" w:eastAsia="es-CO"/>
+              </w:rPr>
+              <w:t>Read inputs</w:t>
+            </w:r>
+          </w:p>
+        </w:tc>
+        <w:tc>
+          <w:tcPr>
+            <w:tcW w:w="3281" w:type="dxa"/>
+            <w:tcBorders>
+              <w:top w:val="single" w:sz="8" w:space="0" w:color="000000"/>
+              <w:left w:val="single" w:sz="8" w:space="0" w:color="000000"/>
+              <w:bottom w:val="single" w:sz="8" w:space="0" w:color="000000"/>
+              <w:right w:val="single" w:sz="8" w:space="0" w:color="000000"/>
+            </w:tcBorders>
+            <w:tcMar>
+              <w:top w:w="100" w:type="dxa"/>
+              <w:left w:w="100" w:type="dxa"/>
+              <w:bottom w:w="100" w:type="dxa"/>
+              <w:right w:w="100" w:type="dxa"/>
+            </w:tcMar>
+          </w:tcPr>
+          <w:p>
+            <w:pPr>
+              <w:spacing w:after="0" w:line="240" w:lineRule="auto"/>
+              <w:jc w:val="center"/>
+              <w:rPr>
+                <w:rFonts w:ascii="Times New Roman" w:eastAsia="Times New Roman" w:hAnsi="Times New Roman" w:cs="Times New Roman"/>
+                <w:sz w:val="24"/>
+                <w:szCs w:val="24"/>
+                <w:lang w:val="en-US" w:eastAsia="es-CO"/>
+              </w:rPr>
+            </w:pPr>
+            <w:r>
+              <w:rPr>
+                <w:rFonts w:ascii="Times New Roman" w:eastAsia="Times New Roman" w:hAnsi="Times New Roman" w:cs="Times New Roman"/>
+                <w:sz w:val="24"/>
+                <w:szCs w:val="24"/>
+                <w:lang w:val="en-US" w:eastAsia="es-CO"/>
+              </w:rPr>
+              <w:t>Main</w:t>
+            </w:r>
+          </w:p>
+        </w:tc>
+        <w:tc>
+          <w:tcPr>
+            <w:tcW w:w="2996" w:type="dxa"/>
+            <w:tcBorders>
+              <w:top w:val="single" w:sz="8" w:space="0" w:color="000000"/>
+              <w:left w:val="single" w:sz="8" w:space="0" w:color="000000"/>
+              <w:bottom w:val="single" w:sz="8" w:space="0" w:color="000000"/>
+              <w:right w:val="single" w:sz="8" w:space="0" w:color="000000"/>
+            </w:tcBorders>
+            <w:tcMar>
+              <w:top w:w="100" w:type="dxa"/>
+              <w:left w:w="100" w:type="dxa"/>
+              <w:bottom w:w="100" w:type="dxa"/>
+              <w:right w:w="100" w:type="dxa"/>
+            </w:tcMar>
+          </w:tcPr>
+          <w:p>
+            <w:pPr>
+              <w:spacing w:after="0" w:line="240" w:lineRule="auto"/>
+              <w:jc w:val="center"/>
+              <w:rPr>
+                <w:rFonts w:ascii="Times New Roman" w:eastAsia="Times New Roman" w:hAnsi="Times New Roman" w:cs="Times New Roman"/>
+                <w:sz w:val="24"/>
+                <w:szCs w:val="24"/>
+                <w:lang w:val="en-US" w:eastAsia="es-CO"/>
+              </w:rPr>
+            </w:pPr>
+            <w:proofErr w:type="spellStart"/>
+            <w:r>
+              <w:rPr>
+                <w:rFonts w:ascii="Times New Roman" w:eastAsia="Times New Roman" w:hAnsi="Times New Roman" w:cs="Times New Roman"/>
+                <w:sz w:val="24"/>
+                <w:szCs w:val="24"/>
+                <w:lang w:val="en-US" w:eastAsia="es-CO"/>
+              </w:rPr>
+              <w:t>showDocs</w:t>
+            </w:r>
+            <w:proofErr w:type="spellEnd"/>
+            <w:r>
+              <w:rPr>
+                <w:rFonts w:ascii="Times New Roman" w:eastAsia="Times New Roman" w:hAnsi="Times New Roman" w:cs="Times New Roman"/>
+                <w:sz w:val="24"/>
+                <w:szCs w:val="24"/>
+                <w:lang w:val="en-US" w:eastAsia="es-CO"/>
+              </w:rPr>
+              <w:t>()</w:t>
+            </w:r>
+          </w:p>
+        </w:tc>
+      </w:tr>
+      <w:tr>
+        <w:trPr>
+          <w:trHeight w:val="228"/>
+        </w:trPr>
+        <w:tc>
+          <w:tcPr>
+            <w:tcW w:w="2117" w:type="dxa"/>
+            <w:vMerge/>
+            <w:tcBorders>
+              <w:left w:val="single" w:sz="8" w:space="0" w:color="000000"/>
+              <w:right w:val="single" w:sz="8" w:space="0" w:color="000000"/>
+            </w:tcBorders>
+            <w:tcMar>
+              <w:top w:w="100" w:type="dxa"/>
+              <w:left w:w="100" w:type="dxa"/>
+              <w:bottom w:w="100" w:type="dxa"/>
+              <w:right w:w="100" w:type="dxa"/>
+            </w:tcMar>
+          </w:tcPr>
+          <w:p>
+            <w:pPr>
+              <w:rPr>
+                <w:rFonts w:ascii="Times New Roman" w:hAnsi="Times New Roman" w:cs="Times New Roman"/>
+                <w:sz w:val="24"/>
+                <w:szCs w:val="24"/>
+                <w:lang w:val="en-US"/>
+              </w:rPr>
+            </w:pPr>
+          </w:p>
+        </w:tc>
+        <w:tc>
+          <w:tcPr>
+            <w:tcW w:w="3097" w:type="dxa"/>
+            <w:tcBorders>
+              <w:top w:val="single" w:sz="8" w:space="0" w:color="000000"/>
+              <w:left w:val="single" w:sz="8" w:space="0" w:color="000000"/>
+              <w:bottom w:val="single" w:sz="8" w:space="0" w:color="000000"/>
+              <w:right w:val="single" w:sz="8" w:space="0" w:color="000000"/>
+            </w:tcBorders>
+          </w:tcPr>
+          <w:p>
+            <w:pPr>
+              <w:spacing w:after="0" w:line="240" w:lineRule="auto"/>
+              <w:jc w:val="center"/>
+              <w:rPr>
+                <w:rFonts w:ascii="Times New Roman" w:eastAsia="Times New Roman" w:hAnsi="Times New Roman" w:cs="Times New Roman"/>
+                <w:color w:val="000000"/>
+                <w:sz w:val="24"/>
+                <w:szCs w:val="24"/>
+                <w:lang w:val="en-US" w:eastAsia="es-CO"/>
+              </w:rPr>
+            </w:pPr>
+            <w:r>
+              <w:rPr>
+                <w:rFonts w:ascii="Times New Roman" w:eastAsia="Times New Roman" w:hAnsi="Times New Roman" w:cs="Times New Roman"/>
+                <w:color w:val="000000"/>
+                <w:sz w:val="24"/>
+                <w:szCs w:val="24"/>
+                <w:lang w:val="en-US" w:eastAsia="es-CO"/>
+              </w:rPr>
+              <w:t>Search vehicle’s index</w:t>
+            </w:r>
+          </w:p>
+        </w:tc>
+        <w:tc>
+          <w:tcPr>
+            <w:tcW w:w="3281" w:type="dxa"/>
+            <w:tcBorders>
+              <w:top w:val="single" w:sz="8" w:space="0" w:color="000000"/>
+              <w:left w:val="single" w:sz="8" w:space="0" w:color="000000"/>
+              <w:bottom w:val="single" w:sz="8" w:space="0" w:color="000000"/>
+              <w:right w:val="single" w:sz="8" w:space="0" w:color="000000"/>
+            </w:tcBorders>
+            <w:tcMar>
+              <w:top w:w="100" w:type="dxa"/>
+              <w:left w:w="100" w:type="dxa"/>
+              <w:bottom w:w="100" w:type="dxa"/>
+              <w:right w:w="100" w:type="dxa"/>
+            </w:tcMar>
+          </w:tcPr>
+          <w:p>
+            <w:pPr>
+              <w:spacing w:after="0" w:line="240" w:lineRule="auto"/>
+              <w:jc w:val="center"/>
+              <w:rPr>
+                <w:rFonts w:ascii="Times New Roman" w:eastAsia="Times New Roman" w:hAnsi="Times New Roman" w:cs="Times New Roman"/>
+                <w:sz w:val="24"/>
+                <w:szCs w:val="24"/>
+                <w:lang w:val="en-US" w:eastAsia="es-CO"/>
+              </w:rPr>
+            </w:pPr>
+            <w:r>
+              <w:rPr>
+                <w:rFonts w:ascii="Times New Roman" w:eastAsia="Times New Roman" w:hAnsi="Times New Roman" w:cs="Times New Roman"/>
+                <w:sz w:val="24"/>
+                <w:szCs w:val="24"/>
+                <w:lang w:val="en-US" w:eastAsia="es-CO"/>
+              </w:rPr>
+              <w:t>Concessionaire</w:t>
+            </w:r>
+          </w:p>
+        </w:tc>
+        <w:tc>
+          <w:tcPr>
+            <w:tcW w:w="2996" w:type="dxa"/>
+            <w:tcBorders>
+              <w:top w:val="single" w:sz="8" w:space="0" w:color="000000"/>
+              <w:left w:val="single" w:sz="8" w:space="0" w:color="000000"/>
+              <w:bottom w:val="single" w:sz="8" w:space="0" w:color="000000"/>
+              <w:right w:val="single" w:sz="8" w:space="0" w:color="000000"/>
+            </w:tcBorders>
+            <w:tcMar>
+              <w:top w:w="100" w:type="dxa"/>
+              <w:left w:w="100" w:type="dxa"/>
+              <w:bottom w:w="100" w:type="dxa"/>
+              <w:right w:w="100" w:type="dxa"/>
+            </w:tcMar>
+          </w:tcPr>
+          <w:p>
+            <w:pPr>
+              <w:spacing w:after="0" w:line="240" w:lineRule="auto"/>
+              <w:jc w:val="center"/>
+              <w:rPr>
+                <w:rFonts w:ascii="Times New Roman" w:eastAsia="Times New Roman" w:hAnsi="Times New Roman" w:cs="Times New Roman"/>
+                <w:sz w:val="24"/>
+                <w:szCs w:val="24"/>
+                <w:lang w:val="en-US" w:eastAsia="es-CO"/>
+              </w:rPr>
+            </w:pPr>
+            <w:proofErr w:type="spellStart"/>
+            <w:r>
+              <w:rPr>
+                <w:rFonts w:ascii="Times New Roman" w:eastAsia="Times New Roman" w:hAnsi="Times New Roman" w:cs="Times New Roman"/>
+                <w:sz w:val="24"/>
+                <w:szCs w:val="24"/>
+                <w:lang w:val="en-US" w:eastAsia="es-CO"/>
+              </w:rPr>
+              <w:t>searchPlate</w:t>
+            </w:r>
+            <w:proofErr w:type="spellEnd"/>
+            <w:r>
+              <w:rPr>
+                <w:rFonts w:ascii="Times New Roman" w:eastAsia="Times New Roman" w:hAnsi="Times New Roman" w:cs="Times New Roman"/>
+                <w:sz w:val="24"/>
+                <w:szCs w:val="24"/>
+                <w:lang w:val="en-US" w:eastAsia="es-CO"/>
+              </w:rPr>
+              <w:t>()</w:t>
+            </w:r>
+          </w:p>
+        </w:tc>
+      </w:tr>
+      <w:tr>
+        <w:trPr>
+          <w:trHeight w:val="228"/>
+        </w:trPr>
+        <w:tc>
+          <w:tcPr>
+            <w:tcW w:w="2117" w:type="dxa"/>
+            <w:vMerge/>
+            <w:tcBorders>
+              <w:left w:val="single" w:sz="8" w:space="0" w:color="000000"/>
+              <w:right w:val="single" w:sz="8" w:space="0" w:color="000000"/>
+            </w:tcBorders>
+            <w:tcMar>
+              <w:top w:w="100" w:type="dxa"/>
+              <w:left w:w="100" w:type="dxa"/>
+              <w:bottom w:w="100" w:type="dxa"/>
+              <w:right w:w="100" w:type="dxa"/>
+            </w:tcMar>
+          </w:tcPr>
+          <w:p>
+            <w:pPr>
+              <w:rPr>
+                <w:rFonts w:ascii="Times New Roman" w:hAnsi="Times New Roman" w:cs="Times New Roman"/>
+                <w:sz w:val="24"/>
+                <w:szCs w:val="24"/>
+                <w:lang w:val="en-US"/>
+              </w:rPr>
+            </w:pPr>
+          </w:p>
+        </w:tc>
+        <w:tc>
+          <w:tcPr>
+            <w:tcW w:w="3097" w:type="dxa"/>
+            <w:tcBorders>
+              <w:top w:val="single" w:sz="8" w:space="0" w:color="000000"/>
+              <w:left w:val="single" w:sz="8" w:space="0" w:color="000000"/>
+              <w:bottom w:val="single" w:sz="8" w:space="0" w:color="000000"/>
+              <w:right w:val="single" w:sz="8" w:space="0" w:color="000000"/>
+            </w:tcBorders>
+          </w:tcPr>
+          <w:p>
+            <w:pPr>
+              <w:spacing w:after="0" w:line="240" w:lineRule="auto"/>
+              <w:jc w:val="center"/>
+              <w:rPr>
+                <w:rFonts w:ascii="Times New Roman" w:eastAsia="Times New Roman" w:hAnsi="Times New Roman" w:cs="Times New Roman"/>
+                <w:color w:val="000000"/>
+                <w:sz w:val="24"/>
+                <w:szCs w:val="24"/>
+                <w:lang w:val="en-US" w:eastAsia="es-CO"/>
+              </w:rPr>
+            </w:pPr>
+            <w:r>
+              <w:rPr>
+                <w:rFonts w:ascii="Times New Roman" w:eastAsia="Times New Roman" w:hAnsi="Times New Roman" w:cs="Times New Roman"/>
+                <w:color w:val="000000"/>
+                <w:sz w:val="24"/>
+                <w:szCs w:val="24"/>
+                <w:lang w:val="en-US" w:eastAsia="es-CO"/>
+              </w:rPr>
+              <w:t>Gather information</w:t>
+            </w:r>
+          </w:p>
+        </w:tc>
+        <w:tc>
+          <w:tcPr>
+            <w:tcW w:w="3281" w:type="dxa"/>
+            <w:tcBorders>
+              <w:top w:val="single" w:sz="8" w:space="0" w:color="000000"/>
+              <w:left w:val="single" w:sz="8" w:space="0" w:color="000000"/>
+              <w:bottom w:val="single" w:sz="8" w:space="0" w:color="000000"/>
+              <w:right w:val="single" w:sz="8" w:space="0" w:color="000000"/>
+            </w:tcBorders>
+            <w:tcMar>
+              <w:top w:w="100" w:type="dxa"/>
+              <w:left w:w="100" w:type="dxa"/>
+              <w:bottom w:w="100" w:type="dxa"/>
+              <w:right w:w="100" w:type="dxa"/>
+            </w:tcMar>
+          </w:tcPr>
+          <w:p>
+            <w:pPr>
+              <w:spacing w:after="0" w:line="240" w:lineRule="auto"/>
+              <w:jc w:val="center"/>
+              <w:rPr>
+                <w:rFonts w:ascii="Times New Roman" w:eastAsia="Times New Roman" w:hAnsi="Times New Roman" w:cs="Times New Roman"/>
+                <w:sz w:val="24"/>
+                <w:szCs w:val="24"/>
+                <w:lang w:val="en-US" w:eastAsia="es-CO"/>
+              </w:rPr>
+            </w:pPr>
+            <w:r>
+              <w:rPr>
+                <w:rFonts w:ascii="Times New Roman" w:eastAsia="Times New Roman" w:hAnsi="Times New Roman" w:cs="Times New Roman"/>
+                <w:sz w:val="24"/>
+                <w:szCs w:val="24"/>
+                <w:lang w:val="en-US" w:eastAsia="es-CO"/>
+              </w:rPr>
+              <w:t>Concessionaire</w:t>
+            </w:r>
+          </w:p>
+        </w:tc>
+        <w:tc>
+          <w:tcPr>
+            <w:tcW w:w="2996" w:type="dxa"/>
+            <w:tcBorders>
+              <w:top w:val="single" w:sz="8" w:space="0" w:color="000000"/>
+              <w:left w:val="single" w:sz="8" w:space="0" w:color="000000"/>
+              <w:bottom w:val="single" w:sz="8" w:space="0" w:color="000000"/>
+              <w:right w:val="single" w:sz="8" w:space="0" w:color="000000"/>
+            </w:tcBorders>
+            <w:tcMar>
+              <w:top w:w="100" w:type="dxa"/>
+              <w:left w:w="100" w:type="dxa"/>
+              <w:bottom w:w="100" w:type="dxa"/>
+              <w:right w:w="100" w:type="dxa"/>
+            </w:tcMar>
+          </w:tcPr>
+          <w:p>
+            <w:pPr>
+              <w:spacing w:after="0" w:line="240" w:lineRule="auto"/>
+              <w:jc w:val="center"/>
+              <w:rPr>
+                <w:rFonts w:ascii="Times New Roman" w:eastAsia="Times New Roman" w:hAnsi="Times New Roman" w:cs="Times New Roman"/>
+                <w:sz w:val="24"/>
+                <w:szCs w:val="24"/>
+                <w:lang w:val="en-US" w:eastAsia="es-CO"/>
+              </w:rPr>
+            </w:pPr>
+            <w:proofErr w:type="spellStart"/>
+            <w:r>
+              <w:rPr>
+                <w:rFonts w:ascii="Times New Roman" w:eastAsia="Times New Roman" w:hAnsi="Times New Roman" w:cs="Times New Roman"/>
+                <w:sz w:val="24"/>
+                <w:szCs w:val="24"/>
+                <w:lang w:val="en-US" w:eastAsia="es-CO"/>
+              </w:rPr>
+              <w:t>shosInfo</w:t>
+            </w:r>
+            <w:proofErr w:type="spellEnd"/>
+            <w:r>
+              <w:rPr>
+                <w:rFonts w:ascii="Times New Roman" w:eastAsia="Times New Roman" w:hAnsi="Times New Roman" w:cs="Times New Roman"/>
+                <w:sz w:val="24"/>
+                <w:szCs w:val="24"/>
+                <w:lang w:val="en-US" w:eastAsia="es-CO"/>
+              </w:rPr>
+              <w:t>()</w:t>
+            </w:r>
+          </w:p>
+        </w:tc>
+      </w:tr>
+      <w:tr>
+        <w:trPr>
+          <w:trHeight w:val="228"/>
+        </w:trPr>
+        <w:tc>
+          <w:tcPr>
+            <w:tcW w:w="2117" w:type="dxa"/>
+            <w:vMerge/>
+            <w:tcBorders>
+              <w:left w:val="single" w:sz="8" w:space="0" w:color="000000"/>
+              <w:right w:val="single" w:sz="8" w:space="0" w:color="000000"/>
+            </w:tcBorders>
+            <w:tcMar>
+              <w:top w:w="100" w:type="dxa"/>
+              <w:left w:w="100" w:type="dxa"/>
+              <w:bottom w:w="100" w:type="dxa"/>
+              <w:right w:w="100" w:type="dxa"/>
+            </w:tcMar>
+          </w:tcPr>
+          <w:p>
+            <w:pPr>
+              <w:rPr>
+                <w:rFonts w:ascii="Times New Roman" w:hAnsi="Times New Roman" w:cs="Times New Roman"/>
+                <w:sz w:val="24"/>
+                <w:szCs w:val="24"/>
+                <w:lang w:val="en-US"/>
+              </w:rPr>
+            </w:pPr>
+          </w:p>
+        </w:tc>
+        <w:tc>
+          <w:tcPr>
+            <w:tcW w:w="3097" w:type="dxa"/>
+            <w:tcBorders>
+              <w:top w:val="single" w:sz="8" w:space="0" w:color="000000"/>
+              <w:left w:val="single" w:sz="8" w:space="0" w:color="000000"/>
+              <w:bottom w:val="single" w:sz="8" w:space="0" w:color="000000"/>
+              <w:right w:val="single" w:sz="8" w:space="0" w:color="000000"/>
+            </w:tcBorders>
+          </w:tcPr>
+          <w:p>
+            <w:pPr>
+              <w:spacing w:after="0" w:line="240" w:lineRule="auto"/>
+              <w:jc w:val="center"/>
+              <w:rPr>
+                <w:rFonts w:ascii="Times New Roman" w:eastAsia="Times New Roman" w:hAnsi="Times New Roman" w:cs="Times New Roman"/>
+                <w:color w:val="000000"/>
+                <w:sz w:val="24"/>
+                <w:szCs w:val="24"/>
+                <w:lang w:val="en-US" w:eastAsia="es-CO"/>
+              </w:rPr>
+            </w:pPr>
+            <w:r>
+              <w:rPr>
+                <w:rFonts w:ascii="Times New Roman" w:eastAsia="Times New Roman" w:hAnsi="Times New Roman" w:cs="Times New Roman"/>
+                <w:color w:val="000000"/>
+                <w:sz w:val="24"/>
+                <w:szCs w:val="24"/>
+                <w:lang w:val="en-US" w:eastAsia="es-CO"/>
+              </w:rPr>
+              <w:t>Print image Matrix</w:t>
+            </w:r>
+          </w:p>
+        </w:tc>
+        <w:tc>
+          <w:tcPr>
+            <w:tcW w:w="3281" w:type="dxa"/>
+            <w:tcBorders>
+              <w:top w:val="single" w:sz="8" w:space="0" w:color="000000"/>
+              <w:left w:val="single" w:sz="8" w:space="0" w:color="000000"/>
+              <w:bottom w:val="single" w:sz="8" w:space="0" w:color="000000"/>
+              <w:right w:val="single" w:sz="8" w:space="0" w:color="000000"/>
+            </w:tcBorders>
+            <w:tcMar>
+              <w:top w:w="100" w:type="dxa"/>
+              <w:left w:w="100" w:type="dxa"/>
+              <w:bottom w:w="100" w:type="dxa"/>
+              <w:right w:w="100" w:type="dxa"/>
+            </w:tcMar>
+          </w:tcPr>
+          <w:p>
+            <w:pPr>
+              <w:spacing w:after="0" w:line="240" w:lineRule="auto"/>
+              <w:jc w:val="center"/>
+              <w:rPr>
+                <w:rFonts w:ascii="Times New Roman" w:eastAsia="Times New Roman" w:hAnsi="Times New Roman" w:cs="Times New Roman"/>
+                <w:sz w:val="24"/>
+                <w:szCs w:val="24"/>
+                <w:lang w:val="en-US" w:eastAsia="es-CO"/>
+              </w:rPr>
+            </w:pPr>
+            <w:r>
+              <w:rPr>
+                <w:rFonts w:ascii="Times New Roman" w:eastAsia="Times New Roman" w:hAnsi="Times New Roman" w:cs="Times New Roman"/>
+                <w:sz w:val="24"/>
+                <w:szCs w:val="24"/>
+                <w:lang w:val="en-US" w:eastAsia="es-CO"/>
+              </w:rPr>
+              <w:t>Concessionaire</w:t>
+            </w:r>
+          </w:p>
+        </w:tc>
+        <w:tc>
+          <w:tcPr>
+            <w:tcW w:w="2996" w:type="dxa"/>
+            <w:tcBorders>
+              <w:top w:val="single" w:sz="8" w:space="0" w:color="000000"/>
+              <w:left w:val="single" w:sz="8" w:space="0" w:color="000000"/>
+              <w:bottom w:val="single" w:sz="8" w:space="0" w:color="000000"/>
+              <w:right w:val="single" w:sz="8" w:space="0" w:color="000000"/>
+            </w:tcBorders>
+            <w:tcMar>
+              <w:top w:w="100" w:type="dxa"/>
+              <w:left w:w="100" w:type="dxa"/>
+              <w:bottom w:w="100" w:type="dxa"/>
+              <w:right w:w="100" w:type="dxa"/>
+            </w:tcMar>
+          </w:tcPr>
+          <w:p>
+            <w:pPr>
+              <w:spacing w:after="0" w:line="240" w:lineRule="auto"/>
+              <w:jc w:val="center"/>
+              <w:rPr>
+                <w:rFonts w:ascii="Times New Roman" w:eastAsia="Times New Roman" w:hAnsi="Times New Roman" w:cs="Times New Roman"/>
+                <w:sz w:val="24"/>
+                <w:szCs w:val="24"/>
+                <w:lang w:val="en-US" w:eastAsia="es-CO"/>
+              </w:rPr>
+            </w:pPr>
+            <w:proofErr w:type="spellStart"/>
+            <w:r>
+              <w:rPr>
+                <w:rFonts w:ascii="Times New Roman" w:eastAsia="Times New Roman" w:hAnsi="Times New Roman" w:cs="Times New Roman"/>
+                <w:sz w:val="24"/>
+                <w:szCs w:val="24"/>
+                <w:lang w:val="en-US" w:eastAsia="es-CO"/>
+              </w:rPr>
+              <w:t>printImage</w:t>
+            </w:r>
+            <w:proofErr w:type="spellEnd"/>
+            <w:r>
+              <w:rPr>
+                <w:rFonts w:ascii="Times New Roman" w:eastAsia="Times New Roman" w:hAnsi="Times New Roman" w:cs="Times New Roman"/>
+                <w:sz w:val="24"/>
+                <w:szCs w:val="24"/>
+                <w:lang w:val="en-US" w:eastAsia="es-CO"/>
+              </w:rPr>
+              <w:t>()</w:t>
+            </w:r>
+          </w:p>
+        </w:tc>
+      </w:tr>
+      <w:tr>
+        <w:tc>
+          <w:tcPr>
+            <w:tcW w:w="2117" w:type="dxa"/>
+            <w:vMerge/>
+            <w:tcBorders>
+              <w:left w:val="single" w:sz="8" w:space="0" w:color="000000"/>
+              <w:bottom w:val="single" w:sz="8" w:space="0" w:color="000000"/>
+              <w:right w:val="single" w:sz="8" w:space="0" w:color="000000"/>
+            </w:tcBorders>
+            <w:tcMar>
+              <w:top w:w="100" w:type="dxa"/>
+              <w:left w:w="100" w:type="dxa"/>
+              <w:bottom w:w="100" w:type="dxa"/>
+              <w:right w:w="100" w:type="dxa"/>
+            </w:tcMar>
+          </w:tcPr>
+          <w:p>
+            <w:pPr>
+              <w:rPr>
+                <w:rFonts w:ascii="Times New Roman" w:hAnsi="Times New Roman" w:cs="Times New Roman"/>
+                <w:sz w:val="24"/>
+                <w:szCs w:val="24"/>
+                <w:lang w:val="en-US"/>
+              </w:rPr>
+            </w:pPr>
+          </w:p>
+        </w:tc>
+        <w:tc>
+          <w:tcPr>
+            <w:tcW w:w="3097" w:type="dxa"/>
+            <w:tcBorders>
+              <w:top w:val="single" w:sz="8" w:space="0" w:color="000000"/>
+              <w:left w:val="single" w:sz="8" w:space="0" w:color="000000"/>
+              <w:bottom w:val="single" w:sz="8" w:space="0" w:color="000000"/>
+              <w:right w:val="single" w:sz="8" w:space="0" w:color="000000"/>
+            </w:tcBorders>
+          </w:tcPr>
+          <w:p>
+            <w:pPr>
+              <w:spacing w:after="0" w:line="240" w:lineRule="auto"/>
+              <w:jc w:val="center"/>
+              <w:rPr>
+                <w:rFonts w:ascii="Times New Roman" w:eastAsia="Times New Roman" w:hAnsi="Times New Roman" w:cs="Times New Roman"/>
+                <w:color w:val="000000"/>
+                <w:sz w:val="24"/>
+                <w:szCs w:val="24"/>
+                <w:lang w:val="en-US" w:eastAsia="es-CO"/>
+              </w:rPr>
+            </w:pPr>
+            <w:r>
+              <w:rPr>
+                <w:rFonts w:ascii="Times New Roman" w:eastAsia="Times New Roman" w:hAnsi="Times New Roman" w:cs="Times New Roman"/>
+                <w:color w:val="000000"/>
+                <w:sz w:val="24"/>
+                <w:szCs w:val="24"/>
+                <w:lang w:val="en-US" w:eastAsia="es-CO"/>
+              </w:rPr>
+              <w:t>Inform</w:t>
+            </w:r>
+          </w:p>
+        </w:tc>
+        <w:tc>
+          <w:tcPr>
+            <w:tcW w:w="3281" w:type="dxa"/>
+            <w:tcBorders>
+              <w:top w:val="single" w:sz="8" w:space="0" w:color="000000"/>
+              <w:left w:val="single" w:sz="8" w:space="0" w:color="000000"/>
+              <w:bottom w:val="single" w:sz="8" w:space="0" w:color="000000"/>
+              <w:right w:val="single" w:sz="8" w:space="0" w:color="000000"/>
+            </w:tcBorders>
+            <w:tcMar>
+              <w:top w:w="100" w:type="dxa"/>
+              <w:left w:w="100" w:type="dxa"/>
+              <w:bottom w:w="100" w:type="dxa"/>
+              <w:right w:w="100" w:type="dxa"/>
+            </w:tcMar>
+          </w:tcPr>
+          <w:p>
+            <w:pPr>
+              <w:spacing w:after="0" w:line="240" w:lineRule="auto"/>
+              <w:jc w:val="center"/>
+              <w:rPr>
+                <w:rFonts w:ascii="Times New Roman" w:eastAsia="Times New Roman" w:hAnsi="Times New Roman" w:cs="Times New Roman"/>
+                <w:sz w:val="24"/>
+                <w:szCs w:val="24"/>
+                <w:lang w:val="en-US" w:eastAsia="es-CO"/>
+              </w:rPr>
+            </w:pPr>
+            <w:r>
+              <w:rPr>
+                <w:rFonts w:ascii="Times New Roman" w:eastAsia="Times New Roman" w:hAnsi="Times New Roman" w:cs="Times New Roman"/>
+                <w:sz w:val="24"/>
+                <w:szCs w:val="24"/>
+                <w:lang w:val="en-US" w:eastAsia="es-CO"/>
+              </w:rPr>
+              <w:t>Main</w:t>
+            </w:r>
+          </w:p>
+        </w:tc>
+        <w:tc>
+          <w:tcPr>
+            <w:tcW w:w="2996" w:type="dxa"/>
+            <w:tcBorders>
+              <w:top w:val="single" w:sz="8" w:space="0" w:color="000000"/>
+              <w:left w:val="single" w:sz="8" w:space="0" w:color="000000"/>
+              <w:bottom w:val="single" w:sz="8" w:space="0" w:color="000000"/>
+              <w:right w:val="single" w:sz="8" w:space="0" w:color="000000"/>
+            </w:tcBorders>
+            <w:tcMar>
+              <w:top w:w="100" w:type="dxa"/>
+              <w:left w:w="100" w:type="dxa"/>
+              <w:bottom w:w="100" w:type="dxa"/>
+              <w:right w:w="100" w:type="dxa"/>
+            </w:tcMar>
+          </w:tcPr>
+          <w:p>
+            <w:pPr>
+              <w:spacing w:after="0" w:line="240" w:lineRule="auto"/>
+              <w:jc w:val="center"/>
+              <w:rPr>
+                <w:rFonts w:ascii="Times New Roman" w:eastAsia="Times New Roman" w:hAnsi="Times New Roman" w:cs="Times New Roman"/>
+                <w:sz w:val="24"/>
+                <w:szCs w:val="24"/>
+                <w:lang w:val="en-US" w:eastAsia="es-CO"/>
+              </w:rPr>
+            </w:pPr>
+            <w:proofErr w:type="spellStart"/>
+            <w:r>
+              <w:rPr>
+                <w:rFonts w:ascii="Times New Roman" w:eastAsia="Times New Roman" w:hAnsi="Times New Roman" w:cs="Times New Roman"/>
+                <w:sz w:val="24"/>
+                <w:szCs w:val="24"/>
+                <w:lang w:val="en-US" w:eastAsia="es-CO"/>
+              </w:rPr>
+              <w:t>showDocs</w:t>
+            </w:r>
+            <w:proofErr w:type="spellEnd"/>
+            <w:r>
+              <w:rPr>
+                <w:rFonts w:ascii="Times New Roman" w:eastAsia="Times New Roman" w:hAnsi="Times New Roman" w:cs="Times New Roman"/>
+                <w:sz w:val="24"/>
+                <w:szCs w:val="24"/>
+                <w:lang w:val="en-US" w:eastAsia="es-CO"/>
+              </w:rPr>
+              <w:t>()</w:t>
+            </w:r>
+          </w:p>
+        </w:tc>
+      </w:tr>
+      <w:tr>
+        <w:tc>
+          <w:tcPr>
+            <w:tcW w:w="2117" w:type="dxa"/>
+            <w:vMerge w:val="restart"/>
+            <w:tcBorders>
+              <w:top w:val="single" w:sz="8" w:space="0" w:color="000000"/>
+              <w:left w:val="single" w:sz="8" w:space="0" w:color="000000"/>
+              <w:right w:val="single" w:sz="8" w:space="0" w:color="000000"/>
+            </w:tcBorders>
+            <w:tcMar>
+              <w:top w:w="100" w:type="dxa"/>
+              <w:left w:w="100" w:type="dxa"/>
+              <w:bottom w:w="100" w:type="dxa"/>
+              <w:right w:w="100" w:type="dxa"/>
+            </w:tcMar>
+          </w:tcPr>
+          <w:p>
+            <w:pPr>
+              <w:rPr>
+                <w:rFonts w:ascii="Times New Roman" w:hAnsi="Times New Roman" w:cs="Times New Roman"/>
+                <w:sz w:val="24"/>
+                <w:szCs w:val="24"/>
+                <w:lang w:val="en-US"/>
+              </w:rPr>
+            </w:pPr>
+            <w:r>
+              <w:rPr>
+                <w:rFonts w:ascii="Times New Roman" w:hAnsi="Times New Roman" w:cs="Times New Roman"/>
+                <w:sz w:val="24"/>
+                <w:szCs w:val="24"/>
+                <w:lang w:val="en-US"/>
+              </w:rPr>
+              <w:t>R5</w:t>
+            </w:r>
+            <w:r>
+              <w:rPr>
+                <w:rFonts w:ascii="Times New Roman" w:hAnsi="Times New Roman" w:cs="Times New Roman"/>
+                <w:sz w:val="24"/>
+                <w:szCs w:val="24"/>
+                <w:lang w:val="en-US"/>
+              </w:rPr>
+              <w:t xml:space="preserve">. </w:t>
+            </w:r>
+            <w:r>
+              <w:rPr>
+                <w:rFonts w:ascii="Times New Roman" w:hAnsi="Times New Roman" w:cs="Times New Roman"/>
+                <w:sz w:val="24"/>
+                <w:szCs w:val="24"/>
+                <w:lang w:val="en-US"/>
+              </w:rPr>
+              <w:t>Show parking map</w:t>
+            </w:r>
+          </w:p>
+        </w:tc>
+        <w:tc>
+          <w:tcPr>
+            <w:tcW w:w="3097" w:type="dxa"/>
+            <w:tcBorders>
+              <w:top w:val="single" w:sz="8" w:space="0" w:color="000000"/>
+              <w:left w:val="single" w:sz="8" w:space="0" w:color="000000"/>
+              <w:bottom w:val="single" w:sz="8" w:space="0" w:color="000000"/>
+              <w:right w:val="single" w:sz="8" w:space="0" w:color="000000"/>
+            </w:tcBorders>
+          </w:tcPr>
+          <w:p>
+            <w:pPr>
+              <w:spacing w:after="0" w:line="240" w:lineRule="auto"/>
+              <w:jc w:val="center"/>
+              <w:rPr>
+                <w:rFonts w:ascii="Times New Roman" w:eastAsia="Times New Roman" w:hAnsi="Times New Roman" w:cs="Times New Roman"/>
+                <w:color w:val="000000"/>
+                <w:sz w:val="24"/>
+                <w:szCs w:val="24"/>
+                <w:lang w:val="en-US" w:eastAsia="es-CO"/>
+              </w:rPr>
+            </w:pPr>
+            <w:r>
+              <w:rPr>
+                <w:rFonts w:ascii="Times New Roman" w:eastAsia="Times New Roman" w:hAnsi="Times New Roman" w:cs="Times New Roman"/>
+                <w:color w:val="000000"/>
+                <w:sz w:val="24"/>
+                <w:szCs w:val="24"/>
+                <w:lang w:val="en-US" w:eastAsia="es-CO"/>
+              </w:rPr>
+              <w:t>Matrix to String</w:t>
+            </w:r>
+          </w:p>
+        </w:tc>
+        <w:tc>
+          <w:tcPr>
+            <w:tcW w:w="3281" w:type="dxa"/>
+            <w:tcBorders>
+              <w:top w:val="single" w:sz="8" w:space="0" w:color="000000"/>
+              <w:left w:val="single" w:sz="8" w:space="0" w:color="000000"/>
+              <w:bottom w:val="single" w:sz="8" w:space="0" w:color="000000"/>
+              <w:right w:val="single" w:sz="8" w:space="0" w:color="000000"/>
+            </w:tcBorders>
+            <w:tcMar>
+              <w:top w:w="100" w:type="dxa"/>
+              <w:left w:w="100" w:type="dxa"/>
+              <w:bottom w:w="100" w:type="dxa"/>
+              <w:right w:w="100" w:type="dxa"/>
+            </w:tcMar>
+          </w:tcPr>
+          <w:p>
+            <w:pPr>
+              <w:spacing w:after="0" w:line="240" w:lineRule="auto"/>
+              <w:jc w:val="center"/>
+              <w:rPr>
+                <w:rFonts w:ascii="Times New Roman" w:eastAsia="Times New Roman" w:hAnsi="Times New Roman" w:cs="Times New Roman"/>
+                <w:sz w:val="24"/>
+                <w:szCs w:val="24"/>
+                <w:lang w:val="en-US" w:eastAsia="es-CO"/>
+              </w:rPr>
+            </w:pPr>
+            <w:r>
+              <w:rPr>
+                <w:rFonts w:ascii="Times New Roman" w:eastAsia="Times New Roman" w:hAnsi="Times New Roman" w:cs="Times New Roman"/>
+                <w:sz w:val="24"/>
+                <w:szCs w:val="24"/>
+                <w:lang w:val="en-US" w:eastAsia="es-CO"/>
+              </w:rPr>
+              <w:t>Concessionaire</w:t>
+            </w:r>
+          </w:p>
+        </w:tc>
+        <w:tc>
+          <w:tcPr>
+            <w:tcW w:w="2996" w:type="dxa"/>
+            <w:tcBorders>
+              <w:top w:val="single" w:sz="8" w:space="0" w:color="000000"/>
+              <w:left w:val="single" w:sz="8" w:space="0" w:color="000000"/>
+              <w:bottom w:val="single" w:sz="8" w:space="0" w:color="000000"/>
+              <w:right w:val="single" w:sz="8" w:space="0" w:color="000000"/>
+            </w:tcBorders>
+            <w:tcMar>
+              <w:top w:w="100" w:type="dxa"/>
+              <w:left w:w="100" w:type="dxa"/>
+              <w:bottom w:w="100" w:type="dxa"/>
+              <w:right w:w="100" w:type="dxa"/>
+            </w:tcMar>
+          </w:tcPr>
+          <w:p>
+            <w:pPr>
+              <w:spacing w:after="0" w:line="240" w:lineRule="auto"/>
+              <w:jc w:val="center"/>
+              <w:rPr>
+                <w:rFonts w:ascii="Times New Roman" w:eastAsia="Times New Roman" w:hAnsi="Times New Roman" w:cs="Times New Roman"/>
+                <w:sz w:val="24"/>
+                <w:szCs w:val="24"/>
+                <w:lang w:val="en-US" w:eastAsia="es-CO"/>
+              </w:rPr>
+            </w:pPr>
+            <w:proofErr w:type="spellStart"/>
+            <w:r>
+              <w:rPr>
+                <w:rFonts w:ascii="Times New Roman" w:eastAsia="Times New Roman" w:hAnsi="Times New Roman" w:cs="Times New Roman"/>
+                <w:sz w:val="24"/>
+                <w:szCs w:val="24"/>
+                <w:lang w:val="en-US" w:eastAsia="es-CO"/>
+              </w:rPr>
+              <w:t>showPark</w:t>
+            </w:r>
+            <w:proofErr w:type="spellEnd"/>
+            <w:r>
+              <w:rPr>
+                <w:rFonts w:ascii="Times New Roman" w:eastAsia="Times New Roman" w:hAnsi="Times New Roman" w:cs="Times New Roman"/>
+                <w:sz w:val="24"/>
+                <w:szCs w:val="24"/>
+                <w:lang w:val="en-US" w:eastAsia="es-CO"/>
+              </w:rPr>
+              <w:t>()</w:t>
+            </w:r>
+          </w:p>
+        </w:tc>
+      </w:tr>
+      <w:tr>
+        <w:tc>
+          <w:tcPr>
+            <w:tcW w:w="2117" w:type="dxa"/>
+            <w:vMerge/>
+            <w:tcBorders>
+              <w:left w:val="single" w:sz="8" w:space="0" w:color="000000"/>
+              <w:bottom w:val="single" w:sz="8" w:space="0" w:color="000000"/>
+              <w:right w:val="single" w:sz="8" w:space="0" w:color="000000"/>
+            </w:tcBorders>
+            <w:tcMar>
+              <w:top w:w="100" w:type="dxa"/>
+              <w:left w:w="100" w:type="dxa"/>
+              <w:bottom w:w="100" w:type="dxa"/>
+              <w:right w:w="100" w:type="dxa"/>
+            </w:tcMar>
+          </w:tcPr>
+          <w:p>
+            <w:pPr>
+              <w:rPr>
+                <w:rFonts w:ascii="Times New Roman" w:hAnsi="Times New Roman" w:cs="Times New Roman"/>
+                <w:sz w:val="24"/>
+                <w:szCs w:val="24"/>
+                <w:lang w:val="en-US"/>
+              </w:rPr>
+            </w:pPr>
+          </w:p>
+        </w:tc>
+        <w:tc>
+          <w:tcPr>
+            <w:tcW w:w="3097" w:type="dxa"/>
+            <w:tcBorders>
+              <w:top w:val="single" w:sz="8" w:space="0" w:color="000000"/>
+              <w:left w:val="single" w:sz="8" w:space="0" w:color="000000"/>
+              <w:bottom w:val="single" w:sz="8" w:space="0" w:color="000000"/>
+              <w:right w:val="single" w:sz="8" w:space="0" w:color="000000"/>
+            </w:tcBorders>
+          </w:tcPr>
+          <w:p>
+            <w:pPr>
+              <w:spacing w:after="0" w:line="240" w:lineRule="auto"/>
+              <w:jc w:val="center"/>
+              <w:rPr>
+                <w:rFonts w:ascii="Times New Roman" w:eastAsia="Times New Roman" w:hAnsi="Times New Roman" w:cs="Times New Roman"/>
+                <w:color w:val="000000"/>
+                <w:sz w:val="24"/>
+                <w:szCs w:val="24"/>
+                <w:lang w:val="en-US" w:eastAsia="es-CO"/>
+              </w:rPr>
+            </w:pPr>
+            <w:r>
+              <w:rPr>
+                <w:rFonts w:ascii="Times New Roman" w:eastAsia="Times New Roman" w:hAnsi="Times New Roman" w:cs="Times New Roman"/>
+                <w:color w:val="000000"/>
+                <w:sz w:val="24"/>
+                <w:szCs w:val="24"/>
+                <w:lang w:val="en-US" w:eastAsia="es-CO"/>
+              </w:rPr>
+              <w:t>inform</w:t>
+            </w:r>
+          </w:p>
+        </w:tc>
+        <w:tc>
+          <w:tcPr>
+            <w:tcW w:w="3281" w:type="dxa"/>
+            <w:tcBorders>
+              <w:top w:val="single" w:sz="8" w:space="0" w:color="000000"/>
+              <w:left w:val="single" w:sz="8" w:space="0" w:color="000000"/>
+              <w:bottom w:val="single" w:sz="8" w:space="0" w:color="000000"/>
+              <w:right w:val="single" w:sz="8" w:space="0" w:color="000000"/>
+            </w:tcBorders>
+            <w:tcMar>
+              <w:top w:w="100" w:type="dxa"/>
+              <w:left w:w="100" w:type="dxa"/>
+              <w:bottom w:w="100" w:type="dxa"/>
+              <w:right w:w="100" w:type="dxa"/>
+            </w:tcMar>
+          </w:tcPr>
+          <w:p>
+            <w:pPr>
+              <w:spacing w:after="0" w:line="240" w:lineRule="auto"/>
+              <w:jc w:val="center"/>
+              <w:rPr>
+                <w:rFonts w:ascii="Times New Roman" w:eastAsia="Times New Roman" w:hAnsi="Times New Roman" w:cs="Times New Roman"/>
+                <w:sz w:val="24"/>
+                <w:szCs w:val="24"/>
+                <w:lang w:val="en-US" w:eastAsia="es-CO"/>
+              </w:rPr>
+            </w:pPr>
+            <w:r>
+              <w:rPr>
+                <w:rFonts w:ascii="Times New Roman" w:eastAsia="Times New Roman" w:hAnsi="Times New Roman" w:cs="Times New Roman"/>
+                <w:sz w:val="24"/>
+                <w:szCs w:val="24"/>
+                <w:lang w:val="en-US" w:eastAsia="es-CO"/>
+              </w:rPr>
+              <w:t>Main</w:t>
+            </w:r>
+          </w:p>
+        </w:tc>
+        <w:tc>
+          <w:tcPr>
+            <w:tcW w:w="2996" w:type="dxa"/>
+            <w:tcBorders>
+              <w:top w:val="single" w:sz="8" w:space="0" w:color="000000"/>
+              <w:left w:val="single" w:sz="8" w:space="0" w:color="000000"/>
+              <w:bottom w:val="single" w:sz="8" w:space="0" w:color="000000"/>
+              <w:right w:val="single" w:sz="8" w:space="0" w:color="000000"/>
+            </w:tcBorders>
+            <w:tcMar>
+              <w:top w:w="100" w:type="dxa"/>
+              <w:left w:w="100" w:type="dxa"/>
+              <w:bottom w:w="100" w:type="dxa"/>
+              <w:right w:w="100" w:type="dxa"/>
+            </w:tcMar>
+          </w:tcPr>
+          <w:p>
+            <w:pPr>
+              <w:spacing w:after="0" w:line="240" w:lineRule="auto"/>
+              <w:jc w:val="center"/>
+              <w:rPr>
+                <w:rFonts w:ascii="Times New Roman" w:eastAsia="Times New Roman" w:hAnsi="Times New Roman" w:cs="Times New Roman"/>
+                <w:sz w:val="24"/>
+                <w:szCs w:val="24"/>
+                <w:lang w:val="en-US" w:eastAsia="es-CO"/>
+              </w:rPr>
+            </w:pPr>
+            <w:proofErr w:type="spellStart"/>
+            <w:r>
+              <w:rPr>
+                <w:rFonts w:ascii="Times New Roman" w:eastAsia="Times New Roman" w:hAnsi="Times New Roman" w:cs="Times New Roman"/>
+                <w:sz w:val="24"/>
+                <w:szCs w:val="24"/>
+                <w:lang w:val="en-US" w:eastAsia="es-CO"/>
+              </w:rPr>
+              <w:t>executeOperation</w:t>
+            </w:r>
+            <w:proofErr w:type="spellEnd"/>
+            <w:r>
+              <w:rPr>
+                <w:rFonts w:ascii="Times New Roman" w:eastAsia="Times New Roman" w:hAnsi="Times New Roman" w:cs="Times New Roman"/>
+                <w:sz w:val="24"/>
+                <w:szCs w:val="24"/>
+                <w:lang w:val="en-US" w:eastAsia="es-CO"/>
+              </w:rPr>
+              <w:t>()</w:t>
+            </w:r>
+          </w:p>
+        </w:tc>
+      </w:tr>
+      <w:tr>
+        <w:tc>
+          <w:tcPr>
+            <w:tcW w:w="2117" w:type="dxa"/>
+            <w:vMerge w:val="restart"/>
+            <w:tcBorders>
+              <w:top w:val="single" w:sz="8" w:space="0" w:color="000000"/>
+              <w:left w:val="single" w:sz="8" w:space="0" w:color="000000"/>
+              <w:right w:val="single" w:sz="8" w:space="0" w:color="000000"/>
+            </w:tcBorders>
+            <w:tcMar>
+              <w:top w:w="100" w:type="dxa"/>
+              <w:left w:w="100" w:type="dxa"/>
+              <w:bottom w:w="100" w:type="dxa"/>
+              <w:right w:w="100" w:type="dxa"/>
+            </w:tcMar>
+          </w:tcPr>
+          <w:p>
+            <w:pPr>
+              <w:rPr>
+                <w:rFonts w:ascii="Times New Roman" w:hAnsi="Times New Roman" w:cs="Times New Roman"/>
+                <w:sz w:val="24"/>
+                <w:szCs w:val="24"/>
+                <w:lang w:val="en-US"/>
+              </w:rPr>
+            </w:pPr>
+            <w:r>
+              <w:rPr>
+                <w:rFonts w:ascii="Times New Roman" w:hAnsi="Times New Roman" w:cs="Times New Roman"/>
+                <w:sz w:val="24"/>
+                <w:szCs w:val="24"/>
+                <w:lang w:val="en-US"/>
+              </w:rPr>
+              <w:t>R6</w:t>
+            </w:r>
+            <w:r>
+              <w:rPr>
+                <w:rFonts w:ascii="Times New Roman" w:hAnsi="Times New Roman" w:cs="Times New Roman"/>
+                <w:sz w:val="24"/>
+                <w:szCs w:val="24"/>
+                <w:lang w:val="en-US"/>
+              </w:rPr>
+              <w:t xml:space="preserve">. Show </w:t>
+            </w:r>
+            <w:r>
+              <w:rPr>
+                <w:rFonts w:ascii="Times New Roman" w:hAnsi="Times New Roman" w:cs="Times New Roman"/>
+                <w:sz w:val="24"/>
+                <w:szCs w:val="24"/>
+                <w:lang w:val="en-US"/>
+              </w:rPr>
+              <w:t>parking information</w:t>
+            </w:r>
+          </w:p>
+        </w:tc>
+        <w:tc>
+          <w:tcPr>
+            <w:tcW w:w="3097" w:type="dxa"/>
+            <w:tcBorders>
+              <w:top w:val="single" w:sz="8" w:space="0" w:color="000000"/>
+              <w:left w:val="single" w:sz="8" w:space="0" w:color="000000"/>
+              <w:bottom w:val="single" w:sz="8" w:space="0" w:color="000000"/>
+              <w:right w:val="single" w:sz="8" w:space="0" w:color="000000"/>
+            </w:tcBorders>
+          </w:tcPr>
+          <w:p>
+            <w:pPr>
+              <w:spacing w:after="0" w:line="240" w:lineRule="auto"/>
+              <w:jc w:val="center"/>
+              <w:rPr>
+                <w:rFonts w:ascii="Times New Roman" w:eastAsia="Times New Roman" w:hAnsi="Times New Roman" w:cs="Times New Roman"/>
+                <w:color w:val="000000"/>
+                <w:sz w:val="24"/>
+                <w:szCs w:val="24"/>
+                <w:lang w:val="en-US" w:eastAsia="es-CO"/>
+              </w:rPr>
+            </w:pPr>
+            <w:r>
+              <w:rPr>
+                <w:rFonts w:ascii="Times New Roman" w:eastAsia="Times New Roman" w:hAnsi="Times New Roman" w:cs="Times New Roman"/>
+                <w:color w:val="000000"/>
+                <w:sz w:val="24"/>
+                <w:szCs w:val="24"/>
+                <w:lang w:val="en-US" w:eastAsia="es-CO"/>
+              </w:rPr>
+              <w:t>Read inputs</w:t>
+            </w:r>
+          </w:p>
+        </w:tc>
+        <w:tc>
+          <w:tcPr>
+            <w:tcW w:w="3281" w:type="dxa"/>
+            <w:tcBorders>
+              <w:top w:val="single" w:sz="8" w:space="0" w:color="000000"/>
+              <w:left w:val="single" w:sz="8" w:space="0" w:color="000000"/>
+              <w:bottom w:val="single" w:sz="8" w:space="0" w:color="000000"/>
+              <w:right w:val="single" w:sz="8" w:space="0" w:color="000000"/>
+            </w:tcBorders>
+            <w:tcMar>
+              <w:top w:w="100" w:type="dxa"/>
+              <w:left w:w="100" w:type="dxa"/>
+              <w:bottom w:w="100" w:type="dxa"/>
+              <w:right w:w="100" w:type="dxa"/>
+            </w:tcMar>
+          </w:tcPr>
+          <w:p>
+            <w:pPr>
+              <w:spacing w:after="0" w:line="240" w:lineRule="auto"/>
+              <w:jc w:val="center"/>
+              <w:rPr>
+                <w:rFonts w:ascii="Times New Roman" w:eastAsia="Times New Roman" w:hAnsi="Times New Roman" w:cs="Times New Roman"/>
+                <w:sz w:val="24"/>
+                <w:szCs w:val="24"/>
+                <w:lang w:val="en-US" w:eastAsia="es-CO"/>
+              </w:rPr>
+            </w:pPr>
+            <w:r>
+              <w:rPr>
+                <w:rFonts w:ascii="Times New Roman" w:eastAsia="Times New Roman" w:hAnsi="Times New Roman" w:cs="Times New Roman"/>
+                <w:sz w:val="24"/>
+                <w:szCs w:val="24"/>
+                <w:lang w:val="en-US" w:eastAsia="es-CO"/>
+              </w:rPr>
+              <w:t>Main</w:t>
+            </w:r>
+          </w:p>
+        </w:tc>
+        <w:tc>
+          <w:tcPr>
+            <w:tcW w:w="2996" w:type="dxa"/>
+            <w:tcBorders>
+              <w:top w:val="single" w:sz="8" w:space="0" w:color="000000"/>
+              <w:left w:val="single" w:sz="8" w:space="0" w:color="000000"/>
+              <w:bottom w:val="single" w:sz="8" w:space="0" w:color="000000"/>
+              <w:right w:val="single" w:sz="8" w:space="0" w:color="000000"/>
+            </w:tcBorders>
+            <w:tcMar>
+              <w:top w:w="100" w:type="dxa"/>
+              <w:left w:w="100" w:type="dxa"/>
+              <w:bottom w:w="100" w:type="dxa"/>
+              <w:right w:w="100" w:type="dxa"/>
+            </w:tcMar>
+          </w:tcPr>
+          <w:p>
+            <w:pPr>
+              <w:spacing w:after="0" w:line="240" w:lineRule="auto"/>
+              <w:jc w:val="center"/>
+              <w:rPr>
+                <w:rFonts w:ascii="Times New Roman" w:eastAsia="Times New Roman" w:hAnsi="Times New Roman" w:cs="Times New Roman"/>
+                <w:sz w:val="24"/>
+                <w:szCs w:val="24"/>
+                <w:lang w:val="en-US" w:eastAsia="es-CO"/>
+              </w:rPr>
+            </w:pPr>
+            <w:proofErr w:type="spellStart"/>
+            <w:r>
+              <w:rPr>
+                <w:rFonts w:ascii="Times New Roman" w:eastAsia="Times New Roman" w:hAnsi="Times New Roman" w:cs="Times New Roman"/>
+                <w:sz w:val="24"/>
+                <w:szCs w:val="24"/>
+                <w:lang w:val="en-US" w:eastAsia="es-CO"/>
+              </w:rPr>
+              <w:t>showParkingInfo</w:t>
+            </w:r>
+            <w:proofErr w:type="spellEnd"/>
+            <w:r>
+              <w:rPr>
+                <w:rFonts w:ascii="Times New Roman" w:eastAsia="Times New Roman" w:hAnsi="Times New Roman" w:cs="Times New Roman"/>
+                <w:sz w:val="24"/>
+                <w:szCs w:val="24"/>
+                <w:lang w:val="en-US" w:eastAsia="es-CO"/>
+              </w:rPr>
+              <w:t xml:space="preserve"> ()</w:t>
+            </w:r>
+          </w:p>
+        </w:tc>
+      </w:tr>
+      <w:tr>
+        <w:tc>
+          <w:tcPr>
+            <w:tcW w:w="2117" w:type="dxa"/>
+            <w:vMerge/>
+            <w:tcBorders>
+              <w:left w:val="single" w:sz="8" w:space="0" w:color="000000"/>
+              <w:right w:val="single" w:sz="8" w:space="0" w:color="000000"/>
+            </w:tcBorders>
+            <w:tcMar>
+              <w:top w:w="100" w:type="dxa"/>
+              <w:left w:w="100" w:type="dxa"/>
+              <w:bottom w:w="100" w:type="dxa"/>
+              <w:right w:w="100" w:type="dxa"/>
+            </w:tcMar>
+          </w:tcPr>
+          <w:p>
+            <w:pPr>
+              <w:rPr>
+                <w:rFonts w:ascii="Times New Roman" w:hAnsi="Times New Roman" w:cs="Times New Roman"/>
+                <w:sz w:val="24"/>
+                <w:szCs w:val="24"/>
+                <w:lang w:val="en-US"/>
+              </w:rPr>
+            </w:pPr>
+          </w:p>
+        </w:tc>
+        <w:tc>
+          <w:tcPr>
+            <w:tcW w:w="3097" w:type="dxa"/>
+            <w:tcBorders>
+              <w:top w:val="single" w:sz="8" w:space="0" w:color="000000"/>
+              <w:left w:val="single" w:sz="8" w:space="0" w:color="000000"/>
+              <w:bottom w:val="single" w:sz="8" w:space="0" w:color="000000"/>
+              <w:right w:val="single" w:sz="8" w:space="0" w:color="000000"/>
+            </w:tcBorders>
+          </w:tcPr>
+          <w:p>
+            <w:pPr>
+              <w:spacing w:after="0" w:line="240" w:lineRule="auto"/>
+              <w:jc w:val="center"/>
+              <w:rPr>
+                <w:rFonts w:ascii="Times New Roman" w:eastAsia="Times New Roman" w:hAnsi="Times New Roman" w:cs="Times New Roman"/>
+                <w:color w:val="000000"/>
+                <w:sz w:val="24"/>
+                <w:szCs w:val="24"/>
+                <w:lang w:val="en-US" w:eastAsia="es-CO"/>
+              </w:rPr>
+            </w:pPr>
+            <w:r>
+              <w:rPr>
+                <w:rFonts w:ascii="Times New Roman" w:eastAsia="Times New Roman" w:hAnsi="Times New Roman" w:cs="Times New Roman"/>
+                <w:color w:val="000000"/>
+                <w:sz w:val="24"/>
+                <w:szCs w:val="24"/>
+                <w:lang w:val="en-US" w:eastAsia="es-CO"/>
+              </w:rPr>
+              <w:t>Gather info of vehicles in range of years</w:t>
+            </w:r>
+          </w:p>
+        </w:tc>
+        <w:tc>
+          <w:tcPr>
+            <w:tcW w:w="3281" w:type="dxa"/>
+            <w:tcBorders>
+              <w:top w:val="single" w:sz="8" w:space="0" w:color="000000"/>
+              <w:left w:val="single" w:sz="8" w:space="0" w:color="000000"/>
+              <w:bottom w:val="single" w:sz="8" w:space="0" w:color="000000"/>
+              <w:right w:val="single" w:sz="8" w:space="0" w:color="000000"/>
+            </w:tcBorders>
+            <w:tcMar>
+              <w:top w:w="100" w:type="dxa"/>
+              <w:left w:w="100" w:type="dxa"/>
+              <w:bottom w:w="100" w:type="dxa"/>
+              <w:right w:w="100" w:type="dxa"/>
+            </w:tcMar>
+          </w:tcPr>
+          <w:p>
+            <w:pPr>
+              <w:spacing w:after="0" w:line="240" w:lineRule="auto"/>
+              <w:jc w:val="center"/>
+              <w:rPr>
+                <w:rFonts w:ascii="Times New Roman" w:eastAsia="Times New Roman" w:hAnsi="Times New Roman" w:cs="Times New Roman"/>
+                <w:sz w:val="24"/>
+                <w:szCs w:val="24"/>
+                <w:lang w:val="en-US" w:eastAsia="es-CO"/>
+              </w:rPr>
+            </w:pPr>
+            <w:r>
+              <w:rPr>
+                <w:rFonts w:ascii="Times New Roman" w:eastAsia="Times New Roman" w:hAnsi="Times New Roman" w:cs="Times New Roman"/>
+                <w:sz w:val="24"/>
+                <w:szCs w:val="24"/>
+                <w:lang w:val="en-US" w:eastAsia="es-CO"/>
+              </w:rPr>
+              <w:t>Concessionaire</w:t>
+            </w:r>
+          </w:p>
+        </w:tc>
+        <w:tc>
+          <w:tcPr>
+            <w:tcW w:w="2996" w:type="dxa"/>
+            <w:tcBorders>
+              <w:top w:val="single" w:sz="8" w:space="0" w:color="000000"/>
+              <w:left w:val="single" w:sz="8" w:space="0" w:color="000000"/>
+              <w:bottom w:val="single" w:sz="8" w:space="0" w:color="000000"/>
+              <w:right w:val="single" w:sz="8" w:space="0" w:color="000000"/>
+            </w:tcBorders>
+            <w:tcMar>
+              <w:top w:w="100" w:type="dxa"/>
+              <w:left w:w="100" w:type="dxa"/>
+              <w:bottom w:w="100" w:type="dxa"/>
+              <w:right w:w="100" w:type="dxa"/>
+            </w:tcMar>
+          </w:tcPr>
+          <w:p>
+            <w:pPr>
+              <w:spacing w:after="0" w:line="240" w:lineRule="auto"/>
+              <w:jc w:val="center"/>
+              <w:rPr>
+                <w:rFonts w:ascii="Times New Roman" w:eastAsia="Times New Roman" w:hAnsi="Times New Roman" w:cs="Times New Roman"/>
+                <w:sz w:val="24"/>
+                <w:szCs w:val="24"/>
+                <w:lang w:val="en-US" w:eastAsia="es-CO"/>
+              </w:rPr>
+            </w:pPr>
+            <w:proofErr w:type="spellStart"/>
+            <w:r>
+              <w:rPr>
+                <w:rFonts w:ascii="Times New Roman" w:eastAsia="Times New Roman" w:hAnsi="Times New Roman" w:cs="Times New Roman"/>
+                <w:sz w:val="24"/>
+                <w:szCs w:val="24"/>
+                <w:lang w:val="en-US" w:eastAsia="es-CO"/>
+              </w:rPr>
+              <w:t>vehiclesInRange</w:t>
+            </w:r>
+            <w:proofErr w:type="spellEnd"/>
+            <w:r>
+              <w:rPr>
+                <w:rFonts w:ascii="Times New Roman" w:eastAsia="Times New Roman" w:hAnsi="Times New Roman" w:cs="Times New Roman"/>
+                <w:sz w:val="24"/>
+                <w:szCs w:val="24"/>
+                <w:lang w:val="en-US" w:eastAsia="es-CO"/>
+              </w:rPr>
+              <w:t>()</w:t>
+            </w:r>
+          </w:p>
+        </w:tc>
+      </w:tr>
+      <w:tr>
+        <w:tc>
+          <w:tcPr>
+            <w:tcW w:w="2117" w:type="dxa"/>
+            <w:vMerge/>
+            <w:tcBorders>
+              <w:left w:val="single" w:sz="8" w:space="0" w:color="000000"/>
+              <w:right w:val="single" w:sz="8" w:space="0" w:color="000000"/>
+            </w:tcBorders>
+            <w:tcMar>
+              <w:top w:w="100" w:type="dxa"/>
+              <w:left w:w="100" w:type="dxa"/>
+              <w:bottom w:w="100" w:type="dxa"/>
+              <w:right w:w="100" w:type="dxa"/>
+            </w:tcMar>
+          </w:tcPr>
+          <w:p>
+            <w:pPr>
+              <w:rPr>
+                <w:rFonts w:ascii="Times New Roman" w:hAnsi="Times New Roman" w:cs="Times New Roman"/>
+                <w:sz w:val="24"/>
+                <w:szCs w:val="24"/>
+                <w:lang w:val="en-US"/>
+              </w:rPr>
+            </w:pPr>
+          </w:p>
+        </w:tc>
+        <w:tc>
+          <w:tcPr>
+            <w:tcW w:w="3097" w:type="dxa"/>
+            <w:tcBorders>
+              <w:top w:val="single" w:sz="8" w:space="0" w:color="000000"/>
+              <w:left w:val="single" w:sz="8" w:space="0" w:color="000000"/>
+              <w:bottom w:val="single" w:sz="8" w:space="0" w:color="000000"/>
+              <w:right w:val="single" w:sz="8" w:space="0" w:color="000000"/>
+            </w:tcBorders>
+          </w:tcPr>
+          <w:p>
+            <w:pPr>
+              <w:spacing w:after="0" w:line="240" w:lineRule="auto"/>
+              <w:jc w:val="center"/>
+              <w:rPr>
+                <w:rFonts w:ascii="Times New Roman" w:eastAsia="Times New Roman" w:hAnsi="Times New Roman" w:cs="Times New Roman"/>
+                <w:color w:val="000000"/>
+                <w:sz w:val="24"/>
+                <w:szCs w:val="24"/>
+                <w:lang w:val="en-US" w:eastAsia="es-CO"/>
+              </w:rPr>
+            </w:pPr>
+            <w:r>
+              <w:rPr>
+                <w:rFonts w:ascii="Times New Roman" w:eastAsia="Times New Roman" w:hAnsi="Times New Roman" w:cs="Times New Roman"/>
+                <w:color w:val="000000"/>
+                <w:sz w:val="24"/>
+                <w:szCs w:val="24"/>
+                <w:lang w:val="en-US" w:eastAsia="es-CO"/>
+              </w:rPr>
+              <w:t>Get model</w:t>
+            </w:r>
+          </w:p>
+        </w:tc>
+        <w:tc>
+          <w:tcPr>
+            <w:tcW w:w="3281" w:type="dxa"/>
+            <w:tcBorders>
+              <w:top w:val="single" w:sz="8" w:space="0" w:color="000000"/>
+              <w:left w:val="single" w:sz="8" w:space="0" w:color="000000"/>
+              <w:bottom w:val="single" w:sz="8" w:space="0" w:color="000000"/>
+              <w:right w:val="single" w:sz="8" w:space="0" w:color="000000"/>
+            </w:tcBorders>
+            <w:tcMar>
+              <w:top w:w="100" w:type="dxa"/>
+              <w:left w:w="100" w:type="dxa"/>
+              <w:bottom w:w="100" w:type="dxa"/>
+              <w:right w:w="100" w:type="dxa"/>
+            </w:tcMar>
+          </w:tcPr>
+          <w:p>
+            <w:pPr>
+              <w:spacing w:after="0" w:line="240" w:lineRule="auto"/>
+              <w:jc w:val="center"/>
+              <w:rPr>
+                <w:rFonts w:ascii="Times New Roman" w:eastAsia="Times New Roman" w:hAnsi="Times New Roman" w:cs="Times New Roman"/>
+                <w:sz w:val="24"/>
+                <w:szCs w:val="24"/>
+                <w:lang w:val="en-US" w:eastAsia="es-CO"/>
+              </w:rPr>
+            </w:pPr>
+            <w:r>
+              <w:rPr>
+                <w:rFonts w:ascii="Times New Roman" w:eastAsia="Times New Roman" w:hAnsi="Times New Roman" w:cs="Times New Roman"/>
+                <w:sz w:val="24"/>
+                <w:szCs w:val="24"/>
+                <w:lang w:val="en-US" w:eastAsia="es-CO"/>
+              </w:rPr>
+              <w:t>Vehicle</w:t>
+            </w:r>
+          </w:p>
+        </w:tc>
+        <w:tc>
+          <w:tcPr>
+            <w:tcW w:w="2996" w:type="dxa"/>
+            <w:tcBorders>
+              <w:top w:val="single" w:sz="8" w:space="0" w:color="000000"/>
+              <w:left w:val="single" w:sz="8" w:space="0" w:color="000000"/>
+              <w:bottom w:val="single" w:sz="8" w:space="0" w:color="000000"/>
+              <w:right w:val="single" w:sz="8" w:space="0" w:color="000000"/>
+            </w:tcBorders>
+            <w:tcMar>
+              <w:top w:w="100" w:type="dxa"/>
+              <w:left w:w="100" w:type="dxa"/>
+              <w:bottom w:w="100" w:type="dxa"/>
+              <w:right w:w="100" w:type="dxa"/>
+            </w:tcMar>
+          </w:tcPr>
+          <w:p>
+            <w:pPr>
+              <w:spacing w:after="0" w:line="240" w:lineRule="auto"/>
+              <w:jc w:val="center"/>
+              <w:rPr>
+                <w:rFonts w:ascii="Times New Roman" w:eastAsia="Times New Roman" w:hAnsi="Times New Roman" w:cs="Times New Roman"/>
+                <w:sz w:val="24"/>
+                <w:szCs w:val="24"/>
+                <w:lang w:val="en-US" w:eastAsia="es-CO"/>
+              </w:rPr>
+            </w:pPr>
+            <w:proofErr w:type="spellStart"/>
+            <w:r>
+              <w:rPr>
+                <w:rFonts w:ascii="Times New Roman" w:eastAsia="Times New Roman" w:hAnsi="Times New Roman" w:cs="Times New Roman"/>
+                <w:sz w:val="24"/>
+                <w:szCs w:val="24"/>
+                <w:lang w:val="en-US" w:eastAsia="es-CO"/>
+              </w:rPr>
+              <w:t>getModel</w:t>
+            </w:r>
+            <w:proofErr w:type="spellEnd"/>
+            <w:r>
+              <w:rPr>
+                <w:rFonts w:ascii="Times New Roman" w:eastAsia="Times New Roman" w:hAnsi="Times New Roman" w:cs="Times New Roman"/>
+                <w:sz w:val="24"/>
+                <w:szCs w:val="24"/>
+                <w:lang w:val="en-US" w:eastAsia="es-CO"/>
+              </w:rPr>
+              <w:t>()</w:t>
+            </w:r>
+          </w:p>
+        </w:tc>
+      </w:tr>
+      <w:tr>
+        <w:tc>
+          <w:tcPr>
+            <w:tcW w:w="2117" w:type="dxa"/>
+            <w:vMerge/>
+            <w:tcBorders>
+              <w:left w:val="single" w:sz="8" w:space="0" w:color="000000"/>
+              <w:right w:val="single" w:sz="8" w:space="0" w:color="000000"/>
+            </w:tcBorders>
+            <w:tcMar>
+              <w:top w:w="100" w:type="dxa"/>
+              <w:left w:w="100" w:type="dxa"/>
+              <w:bottom w:w="100" w:type="dxa"/>
+              <w:right w:w="100" w:type="dxa"/>
+            </w:tcMar>
+          </w:tcPr>
+          <w:p>
+            <w:pPr>
+              <w:rPr>
+                <w:rFonts w:ascii="Times New Roman" w:hAnsi="Times New Roman" w:cs="Times New Roman"/>
+                <w:sz w:val="24"/>
+                <w:szCs w:val="24"/>
+                <w:lang w:val="en-US"/>
+              </w:rPr>
+            </w:pPr>
+          </w:p>
+        </w:tc>
+        <w:tc>
+          <w:tcPr>
+            <w:tcW w:w="3097" w:type="dxa"/>
+            <w:tcBorders>
+              <w:top w:val="single" w:sz="8" w:space="0" w:color="000000"/>
+              <w:left w:val="single" w:sz="8" w:space="0" w:color="000000"/>
+              <w:bottom w:val="single" w:sz="8" w:space="0" w:color="000000"/>
+              <w:right w:val="single" w:sz="8" w:space="0" w:color="000000"/>
+            </w:tcBorders>
+          </w:tcPr>
+          <w:p>
+            <w:pPr>
+              <w:spacing w:after="0" w:line="240" w:lineRule="auto"/>
+              <w:jc w:val="center"/>
+              <w:rPr>
+                <w:rFonts w:ascii="Times New Roman" w:eastAsia="Times New Roman" w:hAnsi="Times New Roman" w:cs="Times New Roman"/>
+                <w:color w:val="000000"/>
+                <w:sz w:val="24"/>
+                <w:szCs w:val="24"/>
+                <w:lang w:val="en-US" w:eastAsia="es-CO"/>
+              </w:rPr>
+            </w:pPr>
+            <w:r>
+              <w:rPr>
+                <w:rFonts w:ascii="Times New Roman" w:eastAsia="Times New Roman" w:hAnsi="Times New Roman" w:cs="Times New Roman"/>
+                <w:color w:val="000000"/>
+                <w:sz w:val="24"/>
+                <w:szCs w:val="24"/>
+                <w:lang w:val="en-US" w:eastAsia="es-CO"/>
+              </w:rPr>
+              <w:t>To String</w:t>
+            </w:r>
+          </w:p>
+        </w:tc>
+        <w:tc>
+          <w:tcPr>
+            <w:tcW w:w="3281" w:type="dxa"/>
+            <w:tcBorders>
+              <w:top w:val="single" w:sz="8" w:space="0" w:color="000000"/>
+              <w:left w:val="single" w:sz="8" w:space="0" w:color="000000"/>
+              <w:bottom w:val="single" w:sz="8" w:space="0" w:color="000000"/>
+              <w:right w:val="single" w:sz="8" w:space="0" w:color="000000"/>
+            </w:tcBorders>
+            <w:tcMar>
+              <w:top w:w="100" w:type="dxa"/>
+              <w:left w:w="100" w:type="dxa"/>
+              <w:bottom w:w="100" w:type="dxa"/>
+              <w:right w:w="100" w:type="dxa"/>
+            </w:tcMar>
+          </w:tcPr>
+          <w:p>
+            <w:pPr>
+              <w:spacing w:after="0" w:line="240" w:lineRule="auto"/>
+              <w:jc w:val="center"/>
+              <w:rPr>
+                <w:rFonts w:ascii="Times New Roman" w:eastAsia="Times New Roman" w:hAnsi="Times New Roman" w:cs="Times New Roman"/>
+                <w:sz w:val="24"/>
+                <w:szCs w:val="24"/>
+                <w:lang w:val="en-US" w:eastAsia="es-CO"/>
+              </w:rPr>
+            </w:pPr>
+            <w:r>
+              <w:rPr>
+                <w:rFonts w:ascii="Times New Roman" w:eastAsia="Times New Roman" w:hAnsi="Times New Roman" w:cs="Times New Roman"/>
+                <w:sz w:val="24"/>
+                <w:szCs w:val="24"/>
+                <w:lang w:val="en-US" w:eastAsia="es-CO"/>
+              </w:rPr>
+              <w:t>Vehicle</w:t>
+            </w:r>
+          </w:p>
+        </w:tc>
+        <w:tc>
+          <w:tcPr>
+            <w:tcW w:w="2996" w:type="dxa"/>
+            <w:tcBorders>
+              <w:top w:val="single" w:sz="8" w:space="0" w:color="000000"/>
+              <w:left w:val="single" w:sz="8" w:space="0" w:color="000000"/>
+              <w:bottom w:val="single" w:sz="8" w:space="0" w:color="000000"/>
+              <w:right w:val="single" w:sz="8" w:space="0" w:color="000000"/>
+            </w:tcBorders>
+            <w:tcMar>
+              <w:top w:w="100" w:type="dxa"/>
+              <w:left w:w="100" w:type="dxa"/>
+              <w:bottom w:w="100" w:type="dxa"/>
+              <w:right w:w="100" w:type="dxa"/>
+            </w:tcMar>
+          </w:tcPr>
+          <w:p>
+            <w:pPr>
+              <w:spacing w:after="0" w:line="240" w:lineRule="auto"/>
+              <w:jc w:val="center"/>
+              <w:rPr>
+                <w:rFonts w:ascii="Times New Roman" w:eastAsia="Times New Roman" w:hAnsi="Times New Roman" w:cs="Times New Roman"/>
+                <w:sz w:val="24"/>
+                <w:szCs w:val="24"/>
+                <w:lang w:val="en-US" w:eastAsia="es-CO"/>
+              </w:rPr>
+            </w:pPr>
+            <w:proofErr w:type="spellStart"/>
+            <w:r>
+              <w:rPr>
+                <w:rFonts w:ascii="Times New Roman" w:eastAsia="Times New Roman" w:hAnsi="Times New Roman" w:cs="Times New Roman"/>
+                <w:sz w:val="24"/>
+                <w:szCs w:val="24"/>
+                <w:lang w:val="en-US" w:eastAsia="es-CO"/>
+              </w:rPr>
+              <w:t>toString</w:t>
+            </w:r>
+            <w:proofErr w:type="spellEnd"/>
+            <w:r>
+              <w:rPr>
+                <w:rFonts w:ascii="Times New Roman" w:eastAsia="Times New Roman" w:hAnsi="Times New Roman" w:cs="Times New Roman"/>
+                <w:sz w:val="24"/>
+                <w:szCs w:val="24"/>
+                <w:lang w:val="en-US" w:eastAsia="es-CO"/>
+              </w:rPr>
+              <w:t>()</w:t>
+            </w:r>
+          </w:p>
+        </w:tc>
+      </w:tr>
+      <w:tr>
+        <w:tc>
+          <w:tcPr>
+            <w:tcW w:w="2117" w:type="dxa"/>
+            <w:vMerge/>
+            <w:tcBorders>
+              <w:left w:val="single" w:sz="8" w:space="0" w:color="000000"/>
+              <w:right w:val="single" w:sz="8" w:space="0" w:color="000000"/>
+            </w:tcBorders>
+            <w:tcMar>
+              <w:top w:w="100" w:type="dxa"/>
+              <w:left w:w="100" w:type="dxa"/>
+              <w:bottom w:w="100" w:type="dxa"/>
+              <w:right w:w="100" w:type="dxa"/>
+            </w:tcMar>
+          </w:tcPr>
+          <w:p>
+            <w:pPr>
+              <w:rPr>
+                <w:rFonts w:ascii="Times New Roman" w:hAnsi="Times New Roman" w:cs="Times New Roman"/>
+                <w:sz w:val="24"/>
+                <w:szCs w:val="24"/>
+                <w:lang w:val="en-US"/>
+              </w:rPr>
+            </w:pPr>
+          </w:p>
+        </w:tc>
+        <w:tc>
+          <w:tcPr>
+            <w:tcW w:w="3097" w:type="dxa"/>
+            <w:tcBorders>
+              <w:top w:val="single" w:sz="8" w:space="0" w:color="000000"/>
+              <w:left w:val="single" w:sz="8" w:space="0" w:color="000000"/>
+              <w:bottom w:val="single" w:sz="8" w:space="0" w:color="000000"/>
+              <w:right w:val="single" w:sz="8" w:space="0" w:color="000000"/>
+            </w:tcBorders>
+          </w:tcPr>
+          <w:p>
+            <w:pPr>
+              <w:spacing w:after="0" w:line="240" w:lineRule="auto"/>
+              <w:jc w:val="center"/>
+              <w:rPr>
+                <w:rFonts w:ascii="Times New Roman" w:eastAsia="Times New Roman" w:hAnsi="Times New Roman" w:cs="Times New Roman"/>
+                <w:color w:val="000000"/>
+                <w:sz w:val="24"/>
+                <w:szCs w:val="24"/>
+                <w:lang w:val="en-US" w:eastAsia="es-CO"/>
+              </w:rPr>
+            </w:pPr>
+            <w:r>
+              <w:rPr>
+                <w:rFonts w:ascii="Times New Roman" w:eastAsia="Times New Roman" w:hAnsi="Times New Roman" w:cs="Times New Roman"/>
+                <w:color w:val="000000"/>
+                <w:sz w:val="24"/>
+                <w:szCs w:val="24"/>
+                <w:lang w:val="en-US" w:eastAsia="es-CO"/>
+              </w:rPr>
+              <w:t xml:space="preserve">Gather info of </w:t>
+            </w:r>
+            <w:r>
+              <w:rPr>
+                <w:rFonts w:ascii="Times New Roman" w:eastAsia="Times New Roman" w:hAnsi="Times New Roman" w:cs="Times New Roman"/>
+                <w:color w:val="000000"/>
+                <w:sz w:val="24"/>
+                <w:szCs w:val="24"/>
+                <w:lang w:val="en-US" w:eastAsia="es-CO"/>
+              </w:rPr>
+              <w:t>the newest and oldest vehicles</w:t>
+            </w:r>
             <w:bookmarkStart w:id="0" w:name="_GoBack"/>
             <w:bookmarkEnd w:id="0"/>
           </w:p>
         </w:tc>
         <w:tc>
           <w:tcPr>
+            <w:tcW w:w="3281" w:type="dxa"/>
+            <w:tcBorders>
+              <w:top w:val="single" w:sz="8" w:space="0" w:color="000000"/>
+              <w:left w:val="single" w:sz="8" w:space="0" w:color="000000"/>
+              <w:bottom w:val="single" w:sz="8" w:space="0" w:color="000000"/>
+              <w:right w:val="single" w:sz="8" w:space="0" w:color="000000"/>
+            </w:tcBorders>
+            <w:tcMar>
+              <w:top w:w="100" w:type="dxa"/>
+              <w:left w:w="100" w:type="dxa"/>
+              <w:bottom w:w="100" w:type="dxa"/>
+              <w:right w:w="100" w:type="dxa"/>
+            </w:tcMar>
+          </w:tcPr>
+          <w:p>
+            <w:pPr>
+              <w:spacing w:after="0" w:line="240" w:lineRule="auto"/>
+              <w:jc w:val="center"/>
+              <w:rPr>
+                <w:rFonts w:ascii="Times New Roman" w:eastAsia="Times New Roman" w:hAnsi="Times New Roman" w:cs="Times New Roman"/>
+                <w:sz w:val="24"/>
+                <w:szCs w:val="24"/>
+                <w:lang w:val="en-US" w:eastAsia="es-CO"/>
+              </w:rPr>
+            </w:pPr>
+            <w:r>
+              <w:rPr>
+                <w:rFonts w:ascii="Times New Roman" w:eastAsia="Times New Roman" w:hAnsi="Times New Roman" w:cs="Times New Roman"/>
+                <w:sz w:val="24"/>
+                <w:szCs w:val="24"/>
+                <w:lang w:val="en-US" w:eastAsia="es-CO"/>
+              </w:rPr>
+              <w:t>Concessionaire</w:t>
+            </w:r>
+          </w:p>
+        </w:tc>
+        <w:tc>
+          <w:tcPr>
             <w:tcW w:w="2996" w:type="dxa"/>
             <w:tcBorders>
               <w:top w:val="single" w:sz="8" w:space="0" w:color="000000"/>
@@ -3531,6 +5570,325 @@
                 <w:lang w:val="en-US" w:eastAsia="es-CO"/>
               </w:rPr>
             </w:pPr>
+            <w:proofErr w:type="spellStart"/>
+            <w:r>
+              <w:rPr>
+                <w:rFonts w:ascii="Times New Roman" w:eastAsia="Times New Roman" w:hAnsi="Times New Roman" w:cs="Times New Roman"/>
+                <w:sz w:val="24"/>
+                <w:szCs w:val="24"/>
+                <w:lang w:val="en-US" w:eastAsia="es-CO"/>
+              </w:rPr>
+              <w:t>newestOldest</w:t>
+            </w:r>
+            <w:proofErr w:type="spellEnd"/>
+            <w:r>
+              <w:rPr>
+                <w:rFonts w:ascii="Times New Roman" w:eastAsia="Times New Roman" w:hAnsi="Times New Roman" w:cs="Times New Roman"/>
+                <w:sz w:val="24"/>
+                <w:szCs w:val="24"/>
+                <w:lang w:val="en-US" w:eastAsia="es-CO"/>
+              </w:rPr>
+              <w:t>()</w:t>
+            </w:r>
+          </w:p>
+        </w:tc>
+      </w:tr>
+      <w:tr>
+        <w:tc>
+          <w:tcPr>
+            <w:tcW w:w="2117" w:type="dxa"/>
+            <w:vMerge/>
+            <w:tcBorders>
+              <w:left w:val="single" w:sz="8" w:space="0" w:color="000000"/>
+              <w:right w:val="single" w:sz="8" w:space="0" w:color="000000"/>
+            </w:tcBorders>
+            <w:tcMar>
+              <w:top w:w="100" w:type="dxa"/>
+              <w:left w:w="100" w:type="dxa"/>
+              <w:bottom w:w="100" w:type="dxa"/>
+              <w:right w:w="100" w:type="dxa"/>
+            </w:tcMar>
+          </w:tcPr>
+          <w:p>
+            <w:pPr>
+              <w:rPr>
+                <w:rFonts w:ascii="Times New Roman" w:hAnsi="Times New Roman" w:cs="Times New Roman"/>
+                <w:sz w:val="24"/>
+                <w:szCs w:val="24"/>
+                <w:lang w:val="en-US"/>
+              </w:rPr>
+            </w:pPr>
+          </w:p>
+        </w:tc>
+        <w:tc>
+          <w:tcPr>
+            <w:tcW w:w="3097" w:type="dxa"/>
+            <w:tcBorders>
+              <w:top w:val="single" w:sz="8" w:space="0" w:color="000000"/>
+              <w:left w:val="single" w:sz="8" w:space="0" w:color="000000"/>
+              <w:bottom w:val="single" w:sz="8" w:space="0" w:color="000000"/>
+              <w:right w:val="single" w:sz="8" w:space="0" w:color="000000"/>
+            </w:tcBorders>
+          </w:tcPr>
+          <w:p>
+            <w:pPr>
+              <w:spacing w:after="0" w:line="240" w:lineRule="auto"/>
+              <w:jc w:val="center"/>
+              <w:rPr>
+                <w:rFonts w:ascii="Times New Roman" w:eastAsia="Times New Roman" w:hAnsi="Times New Roman" w:cs="Times New Roman"/>
+                <w:color w:val="000000"/>
+                <w:sz w:val="24"/>
+                <w:szCs w:val="24"/>
+                <w:lang w:val="en-US" w:eastAsia="es-CO"/>
+              </w:rPr>
+            </w:pPr>
+            <w:r>
+              <w:rPr>
+                <w:rFonts w:ascii="Times New Roman" w:eastAsia="Times New Roman" w:hAnsi="Times New Roman" w:cs="Times New Roman"/>
+                <w:color w:val="000000"/>
+                <w:sz w:val="24"/>
+                <w:szCs w:val="24"/>
+                <w:lang w:val="en-US" w:eastAsia="es-CO"/>
+              </w:rPr>
+              <w:t>Calculate the occupation of the parking</w:t>
+            </w:r>
+          </w:p>
+        </w:tc>
+        <w:tc>
+          <w:tcPr>
+            <w:tcW w:w="3281" w:type="dxa"/>
+            <w:tcBorders>
+              <w:top w:val="single" w:sz="8" w:space="0" w:color="000000"/>
+              <w:left w:val="single" w:sz="8" w:space="0" w:color="000000"/>
+              <w:bottom w:val="single" w:sz="8" w:space="0" w:color="000000"/>
+              <w:right w:val="single" w:sz="8" w:space="0" w:color="000000"/>
+            </w:tcBorders>
+            <w:tcMar>
+              <w:top w:w="100" w:type="dxa"/>
+              <w:left w:w="100" w:type="dxa"/>
+              <w:bottom w:w="100" w:type="dxa"/>
+              <w:right w:w="100" w:type="dxa"/>
+            </w:tcMar>
+          </w:tcPr>
+          <w:p>
+            <w:pPr>
+              <w:spacing w:after="0" w:line="240" w:lineRule="auto"/>
+              <w:jc w:val="center"/>
+              <w:rPr>
+                <w:rFonts w:ascii="Times New Roman" w:eastAsia="Times New Roman" w:hAnsi="Times New Roman" w:cs="Times New Roman"/>
+                <w:sz w:val="24"/>
+                <w:szCs w:val="24"/>
+                <w:lang w:val="en-US" w:eastAsia="es-CO"/>
+              </w:rPr>
+            </w:pPr>
+            <w:r>
+              <w:rPr>
+                <w:rFonts w:ascii="Times New Roman" w:eastAsia="Times New Roman" w:hAnsi="Times New Roman" w:cs="Times New Roman"/>
+                <w:sz w:val="24"/>
+                <w:szCs w:val="24"/>
+                <w:lang w:val="en-US" w:eastAsia="es-CO"/>
+              </w:rPr>
+              <w:t>Concessionaire</w:t>
+            </w:r>
+          </w:p>
+        </w:tc>
+        <w:tc>
+          <w:tcPr>
+            <w:tcW w:w="2996" w:type="dxa"/>
+            <w:tcBorders>
+              <w:top w:val="single" w:sz="8" w:space="0" w:color="000000"/>
+              <w:left w:val="single" w:sz="8" w:space="0" w:color="000000"/>
+              <w:bottom w:val="single" w:sz="8" w:space="0" w:color="000000"/>
+              <w:right w:val="single" w:sz="8" w:space="0" w:color="000000"/>
+            </w:tcBorders>
+            <w:tcMar>
+              <w:top w:w="100" w:type="dxa"/>
+              <w:left w:w="100" w:type="dxa"/>
+              <w:bottom w:w="100" w:type="dxa"/>
+              <w:right w:w="100" w:type="dxa"/>
+            </w:tcMar>
+          </w:tcPr>
+          <w:p>
+            <w:pPr>
+              <w:spacing w:after="0" w:line="240" w:lineRule="auto"/>
+              <w:jc w:val="center"/>
+              <w:rPr>
+                <w:rFonts w:ascii="Times New Roman" w:eastAsia="Times New Roman" w:hAnsi="Times New Roman" w:cs="Times New Roman"/>
+                <w:sz w:val="24"/>
+                <w:szCs w:val="24"/>
+                <w:lang w:val="en-US" w:eastAsia="es-CO"/>
+              </w:rPr>
+            </w:pPr>
+            <w:proofErr w:type="spellStart"/>
+            <w:r>
+              <w:rPr>
+                <w:rFonts w:ascii="Times New Roman" w:eastAsia="Times New Roman" w:hAnsi="Times New Roman" w:cs="Times New Roman"/>
+                <w:sz w:val="24"/>
+                <w:szCs w:val="24"/>
+                <w:lang w:val="en-US" w:eastAsia="es-CO"/>
+              </w:rPr>
+              <w:t>percentageOcupation</w:t>
+            </w:r>
+            <w:proofErr w:type="spellEnd"/>
+            <w:r>
+              <w:rPr>
+                <w:rFonts w:ascii="Times New Roman" w:eastAsia="Times New Roman" w:hAnsi="Times New Roman" w:cs="Times New Roman"/>
+                <w:sz w:val="24"/>
+                <w:szCs w:val="24"/>
+                <w:lang w:val="en-US" w:eastAsia="es-CO"/>
+              </w:rPr>
+              <w:t>()</w:t>
+            </w:r>
+          </w:p>
+        </w:tc>
+      </w:tr>
+      <w:tr>
+        <w:tc>
+          <w:tcPr>
+            <w:tcW w:w="2117" w:type="dxa"/>
+            <w:vMerge/>
+            <w:tcBorders>
+              <w:left w:val="single" w:sz="8" w:space="0" w:color="000000"/>
+              <w:bottom w:val="single" w:sz="8" w:space="0" w:color="000000"/>
+              <w:right w:val="single" w:sz="8" w:space="0" w:color="000000"/>
+            </w:tcBorders>
+            <w:tcMar>
+              <w:top w:w="100" w:type="dxa"/>
+              <w:left w:w="100" w:type="dxa"/>
+              <w:bottom w:w="100" w:type="dxa"/>
+              <w:right w:w="100" w:type="dxa"/>
+            </w:tcMar>
+          </w:tcPr>
+          <w:p>
+            <w:pPr>
+              <w:rPr>
+                <w:rFonts w:ascii="Times New Roman" w:hAnsi="Times New Roman" w:cs="Times New Roman"/>
+                <w:sz w:val="24"/>
+                <w:szCs w:val="24"/>
+                <w:lang w:val="en-US"/>
+              </w:rPr>
+            </w:pPr>
+          </w:p>
+        </w:tc>
+        <w:tc>
+          <w:tcPr>
+            <w:tcW w:w="3097" w:type="dxa"/>
+            <w:tcBorders>
+              <w:top w:val="single" w:sz="8" w:space="0" w:color="000000"/>
+              <w:left w:val="single" w:sz="8" w:space="0" w:color="000000"/>
+              <w:bottom w:val="single" w:sz="8" w:space="0" w:color="000000"/>
+              <w:right w:val="single" w:sz="8" w:space="0" w:color="000000"/>
+            </w:tcBorders>
+          </w:tcPr>
+          <w:p>
+            <w:pPr>
+              <w:spacing w:after="0" w:line="240" w:lineRule="auto"/>
+              <w:jc w:val="center"/>
+              <w:rPr>
+                <w:rFonts w:ascii="Times New Roman" w:eastAsia="Times New Roman" w:hAnsi="Times New Roman" w:cs="Times New Roman"/>
+                <w:color w:val="000000"/>
+                <w:sz w:val="24"/>
+                <w:szCs w:val="24"/>
+                <w:lang w:val="en-US" w:eastAsia="es-CO"/>
+              </w:rPr>
+            </w:pPr>
+            <w:r>
+              <w:rPr>
+                <w:rFonts w:ascii="Times New Roman" w:eastAsia="Times New Roman" w:hAnsi="Times New Roman" w:cs="Times New Roman"/>
+                <w:color w:val="000000"/>
+                <w:sz w:val="24"/>
+                <w:szCs w:val="24"/>
+                <w:lang w:val="en-US" w:eastAsia="es-CO"/>
+              </w:rPr>
+              <w:t>Inform</w:t>
+            </w:r>
+          </w:p>
+        </w:tc>
+        <w:tc>
+          <w:tcPr>
+            <w:tcW w:w="3281" w:type="dxa"/>
+            <w:tcBorders>
+              <w:top w:val="single" w:sz="8" w:space="0" w:color="000000"/>
+              <w:left w:val="single" w:sz="8" w:space="0" w:color="000000"/>
+              <w:bottom w:val="single" w:sz="8" w:space="0" w:color="000000"/>
+              <w:right w:val="single" w:sz="8" w:space="0" w:color="000000"/>
+            </w:tcBorders>
+            <w:tcMar>
+              <w:top w:w="100" w:type="dxa"/>
+              <w:left w:w="100" w:type="dxa"/>
+              <w:bottom w:w="100" w:type="dxa"/>
+              <w:right w:w="100" w:type="dxa"/>
+            </w:tcMar>
+          </w:tcPr>
+          <w:p>
+            <w:pPr>
+              <w:spacing w:after="0" w:line="240" w:lineRule="auto"/>
+              <w:jc w:val="center"/>
+              <w:rPr>
+                <w:rFonts w:ascii="Times New Roman" w:eastAsia="Times New Roman" w:hAnsi="Times New Roman" w:cs="Times New Roman"/>
+                <w:sz w:val="24"/>
+                <w:szCs w:val="24"/>
+                <w:lang w:val="en-US" w:eastAsia="es-CO"/>
+              </w:rPr>
+            </w:pPr>
+            <w:r>
+              <w:rPr>
+                <w:rFonts w:ascii="Times New Roman" w:eastAsia="Times New Roman" w:hAnsi="Times New Roman" w:cs="Times New Roman"/>
+                <w:sz w:val="24"/>
+                <w:szCs w:val="24"/>
+                <w:lang w:val="en-US" w:eastAsia="es-CO"/>
+              </w:rPr>
+              <w:t>Main</w:t>
+            </w:r>
+          </w:p>
+        </w:tc>
+        <w:tc>
+          <w:tcPr>
+            <w:tcW w:w="2996" w:type="dxa"/>
+            <w:tcBorders>
+              <w:top w:val="single" w:sz="8" w:space="0" w:color="000000"/>
+              <w:left w:val="single" w:sz="8" w:space="0" w:color="000000"/>
+              <w:bottom w:val="single" w:sz="8" w:space="0" w:color="000000"/>
+              <w:right w:val="single" w:sz="8" w:space="0" w:color="000000"/>
+            </w:tcBorders>
+            <w:tcMar>
+              <w:top w:w="100" w:type="dxa"/>
+              <w:left w:w="100" w:type="dxa"/>
+              <w:bottom w:w="100" w:type="dxa"/>
+              <w:right w:w="100" w:type="dxa"/>
+            </w:tcMar>
+          </w:tcPr>
+          <w:p>
+            <w:pPr>
+              <w:spacing w:after="0" w:line="240" w:lineRule="auto"/>
+              <w:jc w:val="center"/>
+              <w:rPr>
+                <w:rFonts w:ascii="Times New Roman" w:eastAsia="Times New Roman" w:hAnsi="Times New Roman" w:cs="Times New Roman"/>
+                <w:sz w:val="24"/>
+                <w:szCs w:val="24"/>
+                <w:lang w:val="en-US" w:eastAsia="es-CO"/>
+              </w:rPr>
+            </w:pPr>
+            <w:proofErr w:type="spellStart"/>
+            <w:r>
+              <w:rPr>
+                <w:rFonts w:ascii="Times New Roman" w:eastAsia="Times New Roman" w:hAnsi="Times New Roman" w:cs="Times New Roman"/>
+                <w:sz w:val="24"/>
+                <w:szCs w:val="24"/>
+                <w:lang w:val="en-US" w:eastAsia="es-CO"/>
+              </w:rPr>
+              <w:t>showParkingInfo</w:t>
+            </w:r>
+            <w:proofErr w:type="spellEnd"/>
+            <w:r>
+              <w:rPr>
+                <w:rFonts w:ascii="Times New Roman" w:eastAsia="Times New Roman" w:hAnsi="Times New Roman" w:cs="Times New Roman"/>
+                <w:sz w:val="24"/>
+                <w:szCs w:val="24"/>
+                <w:lang w:val="en-US" w:eastAsia="es-CO"/>
+              </w:rPr>
+              <w:t xml:space="preserve"> ()</w:t>
+            </w:r>
           </w:p>
         </w:tc>
       </w:tr>
@@ -3952,6 +6310,7 @@
   <w:style w:type="character" w:default="1" w:styleId="Fuentedeprrafopredeter">
     <w:name w:val="Default Paragraph Font"/>
     <w:uiPriority w:val="1"/>
+    <w:semiHidden/>
     <w:unhideWhenUsed/>
   </w:style>
   <w:style w:type="table" w:default="1" w:styleId="Tablanormal">

--- a/doc/Trazabilidad.docx
+++ b/doc/Trazabilidad.docx
@@ -1501,7 +1501,18 @@
                 <w:szCs w:val="24"/>
                 <w:lang w:val="en-US"/>
               </w:rPr>
-              <w:t>R2. Calculate sell price</w:t>
+              <w:t>R2. Calculate sale</w:t>
+            </w:r>
+            <w:bookmarkStart w:id="0" w:name="_GoBack"/>
+            <w:bookmarkEnd w:id="0"/>
+            <w:r>
+              <w:rPr>
+                <w:rFonts w:ascii="Times New Roman" w:hAnsi="Times New Roman" w:cs="Times New Roman"/>
+                <w:sz w:val="24"/>
+                <w:szCs w:val="24"/>
+                <w:lang w:val="en-US"/>
+              </w:rPr>
+              <w:t xml:space="preserve"> price</w:t>
             </w:r>
           </w:p>
           <w:p>
@@ -3731,25 +3742,7 @@
                 <w:szCs w:val="24"/>
                 <w:lang w:val="en-US"/>
               </w:rPr>
-              <w:t>R4</w:t>
-            </w:r>
-            <w:r>
-              <w:rPr>
-                <w:rFonts w:ascii="Times New Roman" w:hAnsi="Times New Roman" w:cs="Times New Roman"/>
-                <w:sz w:val="24"/>
-                <w:szCs w:val="24"/>
-                <w:lang w:val="en-US"/>
-              </w:rPr>
-              <w:t xml:space="preserve">. Show vehicles’ </w:t>
-            </w:r>
-            <w:r>
-              <w:rPr>
-                <w:rFonts w:ascii="Times New Roman" w:hAnsi="Times New Roman" w:cs="Times New Roman"/>
-                <w:sz w:val="24"/>
-                <w:szCs w:val="24"/>
-                <w:lang w:val="en-US"/>
-              </w:rPr>
-              <w:t>documents</w:t>
+              <w:t>R4. Show vehicles’ documents</w:t>
             </w:r>
           </w:p>
         </w:tc>
@@ -4514,25 +4507,7 @@
                 <w:szCs w:val="24"/>
                 <w:lang w:val="en-US"/>
               </w:rPr>
-              <w:t>R5</w:t>
-            </w:r>
-            <w:r>
-              <w:rPr>
-                <w:rFonts w:ascii="Times New Roman" w:hAnsi="Times New Roman" w:cs="Times New Roman"/>
-                <w:sz w:val="24"/>
-                <w:szCs w:val="24"/>
-                <w:lang w:val="en-US"/>
-              </w:rPr>
-              <w:t xml:space="preserve">. </w:t>
-            </w:r>
-            <w:r>
-              <w:rPr>
-                <w:rFonts w:ascii="Times New Roman" w:hAnsi="Times New Roman" w:cs="Times New Roman"/>
-                <w:sz w:val="24"/>
-                <w:szCs w:val="24"/>
-                <w:lang w:val="en-US"/>
-              </w:rPr>
-              <w:t>Show parking map</w:t>
+              <w:t>R5. Show parking map</w:t>
             </w:r>
           </w:p>
         </w:tc>
@@ -4841,25 +4816,7 @@
                 <w:szCs w:val="24"/>
                 <w:lang w:val="en-US"/>
               </w:rPr>
-              <w:t>R6</w:t>
-            </w:r>
-            <w:r>
-              <w:rPr>
-                <w:rFonts w:ascii="Times New Roman" w:hAnsi="Times New Roman" w:cs="Times New Roman"/>
-                <w:sz w:val="24"/>
-                <w:szCs w:val="24"/>
-                <w:lang w:val="en-US"/>
-              </w:rPr>
-              <w:t xml:space="preserve">. Show </w:t>
-            </w:r>
-            <w:r>
-              <w:rPr>
-                <w:rFonts w:ascii="Times New Roman" w:hAnsi="Times New Roman" w:cs="Times New Roman"/>
-                <w:sz w:val="24"/>
-                <w:szCs w:val="24"/>
-                <w:lang w:val="en-US"/>
-              </w:rPr>
-              <w:t>parking information</w:t>
+              <w:t>R6. Show parking information</w:t>
             </w:r>
           </w:p>
         </w:tc>
@@ -5489,20 +5446,8 @@
                 <w:szCs w:val="24"/>
                 <w:lang w:val="en-US" w:eastAsia="es-CO"/>
               </w:rPr>
-              <w:t xml:space="preserve">Gather info of </w:t>
-            </w:r>
-            <w:r>
-              <w:rPr>
-                <w:rFonts w:ascii="Times New Roman" w:eastAsia="Times New Roman" w:hAnsi="Times New Roman" w:cs="Times New Roman"/>
-                <w:color w:val="000000"/>
-                <w:sz w:val="24"/>
-                <w:szCs w:val="24"/>
-                <w:lang w:val="en-US" w:eastAsia="es-CO"/>
-              </w:rPr>
-              <w:t>the newest and oldest vehicles</w:t>
-            </w:r>
-            <w:bookmarkStart w:id="0" w:name="_GoBack"/>
-            <w:bookmarkEnd w:id="0"/>
+              <w:t>Gather info of the newest and oldest vehicles</w:t>
+            </w:r>
           </w:p>
         </w:tc>
         <w:tc>
